--- a/Webutviklingeksamen_Ivar_Roterud/Ambisjonsnivå.docx
+++ b/Webutviklingeksamen_Ivar_Roterud/Ambisjonsnivå.docx
@@ -197,6 +197,1330 @@
           <w:lang w:val="en-US"/>
         </w:rPr>
       </w:pPr>
+      <w:r>
+        <w:fldChar w:fldCharType="begin"/>
+      </w:r>
+      <w:r>
+        <w:rPr>
+          <w:lang w:val="en-US"/>
+        </w:rPr>
+        <w:instrText>HYPERLINK "https://github.com/Ivarrote/Eksamen2024"</w:instrText>
+      </w:r>
+      <w:r>
+        <w:fldChar w:fldCharType="separate"/>
+      </w:r>
+      <w:r>
+        <w:rPr>
+          <w:rStyle w:val="Hyperlink"/>
+          <w:rFonts w:ascii="Arial" w:hAnsi="Arial" w:cs="Arial"/>
+          <w:lang w:val="en-US"/>
+        </w:rPr>
+        <w:t>https://github.com/Ivarrote/Eksamen2024</w:t>
+      </w:r>
+      <w:r>
+        <w:rPr>
+          <w:rStyle w:val="Hyperlink"/>
+          <w:rFonts w:ascii="Arial" w:hAnsi="Arial" w:cs="Arial"/>
+          <w:lang w:val="en-US"/>
+        </w:rPr>
+        <w:fldChar w:fldCharType="end"/>
+      </w:r>
+      <w:r>
+        <w:rPr>
+          <w:rFonts w:ascii="Arial" w:hAnsi="Arial" w:cs="Arial"/>
+          <w:lang w:val="en-US"/>
+        </w:rPr>
+        <w:t xml:space="preserve"> </w:t>
+      </w:r>
+    </w:p>
+    <w:p>
+      <w:pPr>
+        <w:rPr>
+          <w:rFonts w:ascii="Arial" w:hAnsi="Arial" w:cs="Arial"/>
+          <w:lang w:val="en-US"/>
+        </w:rPr>
+      </w:pPr>
+    </w:p>
+    <w:p>
+      <w:pPr>
+        <w:rPr>
+          <w:rFonts w:ascii="Arial" w:hAnsi="Arial" w:cs="Arial"/>
+        </w:rPr>
+      </w:pPr>
+      <w:r>
+        <w:rPr>
+          <w:rFonts w:ascii="Arial" w:hAnsi="Arial" w:cs="Arial"/>
+        </w:rPr>
+        <w:t>Minstekrav (Karakter E):</w:t>
+      </w:r>
+    </w:p>
+    <w:p>
+      <w:pPr>
+        <w:rPr>
+          <w:rFonts w:ascii="Arial" w:hAnsi="Arial" w:cs="Arial"/>
+        </w:rPr>
+      </w:pPr>
+    </w:p>
+    <w:p>
+      <w:pPr>
+        <w:rPr>
+          <w:rFonts w:ascii="Arial" w:hAnsi="Arial" w:cs="Arial"/>
+        </w:rPr>
+      </w:pPr>
+      <w:r>
+        <w:rPr>
+          <w:rFonts w:ascii="Arial" w:hAnsi="Arial" w:cs="Arial"/>
+        </w:rPr>
+        <w:t>Opprettet tre HTML-dokumenter som start på hele oppgaven, med et CSS-dokument.</w:t>
+      </w:r>
+    </w:p>
+    <w:p>
+      <w:pPr>
+        <w:rPr>
+          <w:rFonts w:ascii="Arial" w:hAnsi="Arial" w:cs="Arial"/>
+        </w:rPr>
+      </w:pPr>
+      <w:r>
+        <w:rPr>
+          <w:rFonts w:ascii="Arial" w:hAnsi="Arial" w:cs="Arial"/>
+        </w:rPr>
+        <w:t>Satt opp logisk og semantisk struktur basert på grunnleggende oppgavekrav for å kjøre en HTML-side, i tillegg til html basert på krav stilt ble CSS dannet i nærmest likhet til mobile-first designet vist i oppgavens skisser.</w:t>
+      </w:r>
+    </w:p>
+    <w:p>
+      <w:pPr>
+        <w:rPr>
+          <w:rFonts w:ascii="Arial" w:hAnsi="Arial" w:cs="Arial"/>
+        </w:rPr>
+      </w:pPr>
+      <w:r>
+        <w:rPr>
+          <w:rFonts w:ascii="Arial" w:hAnsi="Arial" w:cs="Arial"/>
+        </w:rPr>
+        <w:t xml:space="preserve"> </w:t>
+      </w:r>
+    </w:p>
+    <w:p>
+      <w:pPr>
+        <w:rPr>
+          <w:rFonts w:ascii="Arial" w:hAnsi="Arial" w:cs="Arial"/>
+        </w:rPr>
+      </w:pPr>
+      <w:r>
+        <w:rPr>
+          <w:rFonts w:ascii="Arial" w:hAnsi="Arial" w:cs="Arial"/>
+        </w:rPr>
+        <w:t>Dannet tagger og seksjoner for både index.html, produkter.html og checkout.html etter oppgavebeskrivelsen (header, body, footer) + (Meny, Banner, Innhold - Produkter / Kategorier / Anmeldelser, Ingress, Kontakt, Snarveier, Sosiale-medier)</w:t>
+      </w:r>
+    </w:p>
+    <w:p>
+      <w:pPr>
+        <w:rPr>
+          <w:rFonts w:ascii="Arial" w:hAnsi="Arial" w:cs="Arial"/>
+        </w:rPr>
+      </w:pPr>
+    </w:p>
+    <w:p>
+      <w:pPr>
+        <w:rPr>
+          <w:rFonts w:ascii="Arial" w:hAnsi="Arial" w:cs="Arial"/>
+        </w:rPr>
+      </w:pPr>
+    </w:p>
+    <w:p>
+      <w:pPr>
+        <w:rPr>
+          <w:rFonts w:ascii="Arial" w:hAnsi="Arial" w:cs="Arial"/>
+          <w:b/>
+          <w:bCs/>
+        </w:rPr>
+      </w:pPr>
+    </w:p>
+    <w:p>
+      <w:pPr>
+        <w:rPr>
+          <w:rFonts w:ascii="Arial" w:hAnsi="Arial" w:cs="Arial"/>
+          <w:b/>
+          <w:bCs/>
+        </w:rPr>
+      </w:pPr>
+    </w:p>
+    <w:p>
+      <w:pPr>
+        <w:rPr>
+          <w:rFonts w:ascii="Arial" w:hAnsi="Arial" w:cs="Arial"/>
+        </w:rPr>
+      </w:pPr>
+    </w:p>
+    <w:p>
+      <w:pPr>
+        <w:rPr>
+          <w:rFonts w:ascii="Arial" w:hAnsi="Arial" w:cs="Arial"/>
+        </w:rPr>
+      </w:pPr>
+      <w:r>
+        <w:rPr>
+          <w:rFonts w:ascii="Arial" w:hAnsi="Arial" w:cs="Arial"/>
+        </w:rPr>
+        <w:lastRenderedPageBreak/>
+        <w:t>Karakterkrav D:</w:t>
+      </w:r>
+    </w:p>
+    <w:p>
+      <w:pPr>
+        <w:rPr>
+          <w:rFonts w:ascii="Arial" w:hAnsi="Arial" w:cs="Arial"/>
+        </w:rPr>
+      </w:pPr>
+      <w:r>
+        <w:rPr>
+          <w:rFonts w:ascii="Arial" w:hAnsi="Arial" w:cs="Arial"/>
+        </w:rPr>
+        <w:t>CSS: Media quarries skapt etter layout og størrelsesendringer fra mobile-first (minstekrav) til desktop, slik at siden blir optimalisert for de begge.</w:t>
+      </w:r>
+    </w:p>
+    <w:p>
+      <w:pPr>
+        <w:rPr>
+          <w:rFonts w:ascii="Arial" w:hAnsi="Arial" w:cs="Arial"/>
+        </w:rPr>
+      </w:pPr>
+    </w:p>
+    <w:p>
+      <w:pPr>
+        <w:rPr>
+          <w:rFonts w:ascii="Arial" w:hAnsi="Arial" w:cs="Arial"/>
+        </w:rPr>
+      </w:pPr>
+      <w:r>
+        <w:rPr>
+          <w:rFonts w:ascii="Arial" w:hAnsi="Arial" w:cs="Arial"/>
+        </w:rPr>
+        <w:t>Index:</w:t>
+      </w:r>
+    </w:p>
+    <w:p>
+      <w:pPr>
+        <w:rPr>
+          <w:rFonts w:ascii="Arial" w:hAnsi="Arial" w:cs="Arial"/>
+        </w:rPr>
+      </w:pPr>
+    </w:p>
+    <w:p>
+      <w:pPr>
+        <w:rPr>
+          <w:rFonts w:ascii="Arial" w:hAnsi="Arial" w:cs="Arial"/>
+        </w:rPr>
+      </w:pPr>
+    </w:p>
+    <w:p>
+      <w:pPr>
+        <w:rPr>
+          <w:rFonts w:ascii="Arial" w:hAnsi="Arial" w:cs="Arial"/>
+        </w:rPr>
+      </w:pPr>
+      <w:r>
+        <w:rPr>
+          <w:rFonts w:ascii="Arial" w:hAnsi="Arial" w:cs="Arial"/>
+        </w:rPr>
+        <w:t>Produ</w:t>
+      </w:r>
+      <w:r>
+        <w:rPr>
+          <w:rFonts w:ascii="Arial" w:hAnsi="Arial" w:cs="Arial"/>
+        </w:rPr>
+        <w:t>ct:</w:t>
+      </w:r>
+    </w:p>
+    <w:p>
+      <w:pPr>
+        <w:rPr>
+          <w:rFonts w:ascii="Arial" w:hAnsi="Arial" w:cs="Arial"/>
+        </w:rPr>
+      </w:pPr>
+      <w:r>
+        <w:rPr>
+          <w:rFonts w:ascii="Arial" w:hAnsi="Arial" w:cs="Arial"/>
+        </w:rPr>
+        <w:t>Endringer gjort til .html koden for å kjøre kravene fra skissene i karakterkrav D, produktsiden ble omgjort fra kun section til en section med en aside for å splitte opp bilder og tekst</w:t>
+      </w:r>
+    </w:p>
+    <w:p>
+      <w:pPr>
+        <w:rPr>
+          <w:rFonts w:ascii="Arial" w:hAnsi="Arial" w:cs="Arial"/>
+        </w:rPr>
+      </w:pPr>
+    </w:p>
+    <w:p>
+      <w:pPr>
+        <w:rPr>
+          <w:rFonts w:ascii="Arial" w:hAnsi="Arial" w:cs="Arial"/>
+        </w:rPr>
+      </w:pPr>
+      <w:r>
+        <w:rPr>
+          <w:rFonts w:ascii="Arial" w:hAnsi="Arial" w:cs="Arial"/>
+        </w:rPr>
+        <w:t>Checkout:</w:t>
+      </w:r>
+    </w:p>
+    <w:p>
+      <w:pPr>
+        <w:rPr>
+          <w:rFonts w:ascii="Arial" w:hAnsi="Arial" w:cs="Arial"/>
+        </w:rPr>
+      </w:pPr>
+      <w:r>
+        <w:rPr>
+          <w:rFonts w:ascii="Arial" w:hAnsi="Arial" w:cs="Arial"/>
+        </w:rPr>
+        <w:t>Forsøkte å få display: none; innen form for å rette opp i utseendet til dine opplysninger siden, endte opp med et anderledes, men funksjonerende design for mobilt, og desktop</w:t>
+      </w:r>
+      <w:r>
+        <w:rPr>
+          <w:rFonts w:ascii="Arial" w:hAnsi="Arial" w:cs="Arial"/>
+        </w:rPr>
+        <w:t>.</w:t>
+      </w:r>
+    </w:p>
+    <w:p>
+      <w:pPr>
+        <w:rPr>
+          <w:rFonts w:ascii="Arial" w:hAnsi="Arial" w:cs="Arial"/>
+        </w:rPr>
+      </w:pPr>
+    </w:p>
+    <w:p>
+      <w:pPr>
+        <w:rPr>
+          <w:rFonts w:ascii="Arial" w:hAnsi="Arial" w:cs="Arial"/>
+        </w:rPr>
+      </w:pPr>
+      <w:r>
+        <w:rPr>
+          <w:rFonts w:ascii="Arial" w:hAnsi="Arial" w:cs="Arial"/>
+        </w:rPr>
+        <w:t xml:space="preserve">#form-label satt oppp upraktisk i css ved at den krver ulike per tvers av hverandre for å unngå flere ID på rad som gir error, </w:t>
+      </w:r>
+    </w:p>
+    <w:p>
+      <w:pPr>
+        <w:rPr>
+          <w:rFonts w:ascii="Arial" w:hAnsi="Arial" w:cs="Arial"/>
+        </w:rPr>
+      </w:pPr>
+    </w:p>
+    <w:p>
+      <w:pPr>
+        <w:rPr>
+          <w:rFonts w:ascii="Arial" w:hAnsi="Arial" w:cs="Arial"/>
+        </w:rPr>
+      </w:pPr>
+    </w:p>
+    <w:p>
+      <w:pPr>
+        <w:rPr>
+          <w:rFonts w:ascii="Arial" w:hAnsi="Arial" w:cs="Arial"/>
+        </w:rPr>
+      </w:pPr>
+      <w:r>
+        <w:rPr>
+          <w:rFonts w:ascii="Arial" w:hAnsi="Arial" w:cs="Arial"/>
+        </w:rPr>
+        <w:t>Ambisøs jobbing mellom karakterkrav:</w:t>
+      </w:r>
+    </w:p>
+    <w:p>
+      <w:pPr>
+        <w:rPr>
+          <w:rFonts w:ascii="Arial" w:hAnsi="Arial" w:cs="Arial"/>
+          <w:sz w:val="20"/>
+          <w:szCs w:val="20"/>
+        </w:rPr>
+      </w:pPr>
+      <w:r>
+        <w:rPr>
+          <w:rFonts w:ascii="Arial" w:hAnsi="Arial" w:cs="Arial"/>
+          <w:sz w:val="20"/>
+          <w:szCs w:val="20"/>
+        </w:rPr>
+        <w:t>Gjennom oppgaveteksten er det skrevet (i krav D): at bruk av flex og grid kommer med høyere karakterkrav.</w:t>
+      </w:r>
+    </w:p>
+    <w:p>
+      <w:pPr>
+        <w:rPr>
+          <w:rFonts w:ascii="Arial" w:hAnsi="Arial" w:cs="Arial"/>
+        </w:rPr>
+      </w:pPr>
+    </w:p>
+    <w:p>
+      <w:pPr>
+        <w:rPr>
+          <w:rFonts w:ascii="Arial" w:hAnsi="Arial" w:cs="Arial"/>
+        </w:rPr>
+      </w:pPr>
+      <w:r>
+        <w:rPr>
+          <w:rFonts w:ascii="Arial" w:hAnsi="Arial" w:cs="Arial"/>
+        </w:rPr>
+        <w:t xml:space="preserve">Bruk av flex og grid på tvers av de forskjellige sidene, kategori bildene på siden til index er dannet med grid </w:t>
+      </w:r>
+      <w:r>
+        <w:rPr>
+          <w:rFonts w:ascii="Arial" w:hAnsi="Arial" w:cs="Arial"/>
+        </w:rPr>
+        <w:t>i</w:t>
+      </w:r>
+      <w:r>
+        <w:rPr>
+          <w:rFonts w:ascii="Arial" w:hAnsi="Arial" w:cs="Arial"/>
+        </w:rPr>
+        <w:t xml:space="preserve"> css, testet gjennom inspect funksjon på chrome har kommet frem til det nærmeste </w:t>
+      </w:r>
+      <w:r>
+        <w:rPr>
+          <w:rFonts w:ascii="Arial" w:hAnsi="Arial" w:cs="Arial"/>
+        </w:rPr>
+        <w:t>ønsket resultat basert på skissen.</w:t>
+      </w:r>
+    </w:p>
+    <w:p>
+      <w:pPr>
+        <w:rPr>
+          <w:rFonts w:ascii="Arial" w:hAnsi="Arial" w:cs="Arial"/>
+        </w:rPr>
+      </w:pPr>
+    </w:p>
+    <w:p>
+      <w:pPr>
+        <w:rPr>
+          <w:rFonts w:ascii="Arial" w:hAnsi="Arial" w:cs="Arial"/>
+        </w:rPr>
+      </w:pPr>
+      <w:r>
+        <w:rPr>
+          <w:rFonts w:ascii="Arial" w:hAnsi="Arial" w:cs="Arial"/>
+        </w:rPr>
+        <w:t>Produkt-«shadows», skyggene er lagt til i css under de forskjellige seksjonene som inneholder produkter. Ikke et krav i seg selv, men noe jeg tenkte kunne sette siden fra skissene på en egen måte. Valgte å kommentere det ut, men la det være synlig.</w:t>
+      </w:r>
+    </w:p>
+    <w:p>
+      <w:pPr>
+        <w:rPr>
+          <w:rFonts w:ascii="Arial" w:hAnsi="Arial" w:cs="Arial"/>
+        </w:rPr>
+      </w:pPr>
+    </w:p>
+    <w:p>
+      <w:pPr>
+        <w:rPr>
+          <w:rFonts w:ascii="Arial" w:hAnsi="Arial" w:cs="Arial"/>
+        </w:rPr>
+      </w:pPr>
+    </w:p>
+    <w:p>
+      <w:pPr>
+        <w:rPr>
+          <w:rFonts w:ascii="Arial" w:hAnsi="Arial" w:cs="Arial"/>
+        </w:rPr>
+      </w:pPr>
+    </w:p>
+    <w:p>
+      <w:pPr>
+        <w:rPr>
+          <w:rFonts w:ascii="Arial" w:hAnsi="Arial" w:cs="Arial"/>
+        </w:rPr>
+      </w:pPr>
+    </w:p>
+    <w:p>
+      <w:pPr>
+        <w:rPr>
+          <w:rFonts w:ascii="Arial" w:hAnsi="Arial" w:cs="Arial"/>
+        </w:rPr>
+      </w:pPr>
+    </w:p>
+    <w:p>
+      <w:pPr>
+        <w:rPr>
+          <w:rFonts w:ascii="Arial" w:hAnsi="Arial" w:cs="Arial"/>
+        </w:rPr>
+      </w:pPr>
+    </w:p>
+    <w:p>
+      <w:pPr>
+        <w:rPr>
+          <w:rFonts w:ascii="Arial" w:hAnsi="Arial" w:cs="Arial"/>
+        </w:rPr>
+      </w:pPr>
+    </w:p>
+    <w:p>
+      <w:pPr>
+        <w:rPr>
+          <w:rFonts w:ascii="Arial" w:hAnsi="Arial" w:cs="Arial"/>
+        </w:rPr>
+      </w:pPr>
+    </w:p>
+    <w:p>
+      <w:pPr>
+        <w:rPr>
+          <w:rFonts w:ascii="Arial" w:hAnsi="Arial" w:cs="Arial"/>
+        </w:rPr>
+      </w:pPr>
+    </w:p>
+    <w:p>
+      <w:pPr>
+        <w:rPr>
+          <w:rFonts w:ascii="Arial" w:hAnsi="Arial" w:cs="Arial"/>
+        </w:rPr>
+      </w:pPr>
+    </w:p>
+    <w:p>
+      <w:pPr>
+        <w:rPr>
+          <w:rFonts w:ascii="Arial" w:hAnsi="Arial" w:cs="Arial"/>
+        </w:rPr>
+      </w:pPr>
+    </w:p>
+    <w:p>
+      <w:pPr>
+        <w:rPr>
+          <w:rFonts w:ascii="Arial" w:hAnsi="Arial" w:cs="Arial"/>
+          <w:b/>
+          <w:bCs/>
+          <w:i/>
+          <w:iCs/>
+          <w:sz w:val="20"/>
+          <w:szCs w:val="20"/>
+        </w:rPr>
+      </w:pPr>
+      <w:r>
+        <w:rPr>
+          <w:rFonts w:ascii="Arial" w:hAnsi="Arial" w:cs="Arial"/>
+          <w:i/>
+          <w:iCs/>
+          <w:sz w:val="20"/>
+          <w:szCs w:val="20"/>
+        </w:rPr>
+        <w:t xml:space="preserve">Bilder tatt fra nettside anbefalt fra studiet </w:t>
+      </w:r>
+      <w:r>
+        <w:rPr>
+          <w:rFonts w:ascii="Arial" w:hAnsi="Arial" w:cs="Arial"/>
+          <w:b/>
+          <w:bCs/>
+          <w:i/>
+          <w:iCs/>
+          <w:sz w:val="20"/>
+          <w:szCs w:val="20"/>
+        </w:rPr>
+        <w:t>Lorem Picsum (Marby, 2024), Unsplash (Unsplash, 2024)</w:t>
+      </w:r>
+    </w:p>
+    <w:p>
+      <w:pPr>
+        <w:rPr>
+          <w:rFonts w:ascii="Arial" w:hAnsi="Arial" w:cs="Arial"/>
+        </w:rPr>
+      </w:pPr>
+    </w:p>
+    <w:p>
+      <w:pPr>
+        <w:rPr>
+          <w:rFonts w:ascii="Arial" w:hAnsi="Arial" w:cs="Arial"/>
+        </w:rPr>
+      </w:pPr>
+    </w:p>
+    <w:p>
+      <w:pPr>
+        <w:rPr>
+          <w:rFonts w:ascii="Arial" w:hAnsi="Arial" w:cs="Arial"/>
+          <w:lang w:val="en-US"/>
+        </w:rPr>
+      </w:pPr>
+      <w:proofErr w:type="spellStart"/>
+      <w:r>
+        <w:rPr>
+          <w:rFonts w:ascii="Arial" w:hAnsi="Arial" w:cs="Arial"/>
+          <w:lang w:val="en-US"/>
+        </w:rPr>
+        <w:t>Kildereferat</w:t>
+      </w:r>
+      <w:proofErr w:type="spellEnd"/>
+      <w:r>
+        <w:rPr>
+          <w:rFonts w:ascii="Arial" w:hAnsi="Arial" w:cs="Arial"/>
+          <w:lang w:val="en-US"/>
+        </w:rPr>
+        <w:t>:</w:t>
+      </w:r>
+    </w:p>
+    <w:p>
+      <w:pPr>
+        <w:rPr>
+          <w:rFonts w:ascii="Arial" w:hAnsi="Arial" w:cs="Arial"/>
+          <w:lang w:val="en-US"/>
+        </w:rPr>
+      </w:pPr>
+      <w:r>
+        <w:rPr>
+          <w:rFonts w:ascii="Arial" w:hAnsi="Arial" w:cs="Arial"/>
+          <w:lang w:val="en-US"/>
+        </w:rPr>
+        <w:t>Escamilla, A. (2013, May 27). </w:t>
+      </w:r>
+      <w:r>
+        <w:rPr>
+          <w:rFonts w:ascii="Arial" w:hAnsi="Arial" w:cs="Arial"/>
+          <w:i/>
+          <w:iCs/>
+          <w:lang w:val="en-US"/>
+        </w:rPr>
+        <w:t>MacBook Air near mug on table</w:t>
+      </w:r>
+      <w:r>
+        <w:rPr>
+          <w:rFonts w:ascii="Arial" w:hAnsi="Arial" w:cs="Arial"/>
+          <w:lang w:val="en-US"/>
+        </w:rPr>
+        <w:t xml:space="preserve">. Unsplash.com; </w:t>
+      </w:r>
+      <w:proofErr w:type="spellStart"/>
+      <w:r>
+        <w:rPr>
+          <w:rFonts w:ascii="Arial" w:hAnsi="Arial" w:cs="Arial"/>
+          <w:lang w:val="en-US"/>
+        </w:rPr>
+        <w:t>Unsplash</w:t>
+      </w:r>
+      <w:proofErr w:type="spellEnd"/>
+      <w:r>
+        <w:rPr>
+          <w:rFonts w:ascii="Arial" w:hAnsi="Arial" w:cs="Arial"/>
+          <w:lang w:val="en-US"/>
+        </w:rPr>
+        <w:t xml:space="preserve">. </w:t>
+      </w:r>
+      <w:r>
+        <w:rPr>
+          <w:rFonts w:ascii="Arial" w:hAnsi="Arial" w:cs="Arial"/>
+        </w:rPr>
+        <w:fldChar w:fldCharType="begin"/>
+      </w:r>
+      <w:r>
+        <w:rPr>
+          <w:rFonts w:ascii="Arial" w:hAnsi="Arial" w:cs="Arial"/>
+          <w:lang w:val="en-US"/>
+        </w:rPr>
+        <w:instrText>HYPERLINK "https://unsplash.com/photos/macbook-air-near-mug-on-table-yC-Yzbqy7PY"</w:instrText>
+      </w:r>
+      <w:r>
+        <w:rPr>
+          <w:rFonts w:ascii="Arial" w:hAnsi="Arial" w:cs="Arial"/>
+        </w:rPr>
+      </w:r>
+      <w:r>
+        <w:rPr>
+          <w:rFonts w:ascii="Arial" w:hAnsi="Arial" w:cs="Arial"/>
+        </w:rPr>
+        <w:fldChar w:fldCharType="separate"/>
+      </w:r>
+      <w:r>
+        <w:rPr>
+          <w:rStyle w:val="Hyperlink"/>
+          <w:rFonts w:ascii="Arial" w:hAnsi="Arial" w:cs="Arial"/>
+          <w:lang w:val="en-US"/>
+        </w:rPr>
+        <w:t>https://unsplash.com/photos/macbook-air-near-mug-on-table-yC-Yzbqy7PY</w:t>
+      </w:r>
+      <w:r>
+        <w:rPr>
+          <w:rFonts w:ascii="Arial" w:hAnsi="Arial" w:cs="Arial"/>
+          <w:lang w:val="en-US"/>
+        </w:rPr>
+        <w:fldChar w:fldCharType="end"/>
+      </w:r>
+      <w:r>
+        <w:rPr>
+          <w:rFonts w:ascii="Arial" w:hAnsi="Arial" w:cs="Arial"/>
+          <w:lang w:val="en-US"/>
+        </w:rPr>
+        <w:t xml:space="preserve"> </w:t>
+      </w:r>
+    </w:p>
+    <w:p>
+      <w:pPr>
+        <w:rPr>
+          <w:rFonts w:ascii="Arial" w:hAnsi="Arial" w:cs="Arial"/>
+          <w:lang w:val="en-US"/>
+        </w:rPr>
+      </w:pPr>
+      <w:r>
+        <w:rPr>
+          <w:rFonts w:ascii="Arial" w:hAnsi="Arial" w:cs="Arial"/>
+          <w:lang w:val="en-US"/>
+        </w:rPr>
+        <w:t>‌</w:t>
+      </w:r>
+    </w:p>
+    <w:p>
+      <w:pPr>
+        <w:rPr>
+          <w:rFonts w:ascii="Arial" w:hAnsi="Arial" w:cs="Arial"/>
+          <w:lang w:val="en-US"/>
+        </w:rPr>
+      </w:pPr>
+      <w:proofErr w:type="spellStart"/>
+      <w:r>
+        <w:rPr>
+          <w:rFonts w:ascii="Arial" w:hAnsi="Arial" w:cs="Arial"/>
+          <w:lang w:val="en-US"/>
+        </w:rPr>
+        <w:t>Shustov</w:t>
+      </w:r>
+      <w:proofErr w:type="spellEnd"/>
+      <w:r>
+        <w:rPr>
+          <w:rFonts w:ascii="Arial" w:hAnsi="Arial" w:cs="Arial"/>
+          <w:lang w:val="en-US"/>
+        </w:rPr>
+        <w:t>, A. (2013, July 29). </w:t>
+      </w:r>
+      <w:r>
+        <w:rPr>
+          <w:rFonts w:ascii="Arial" w:hAnsi="Arial" w:cs="Arial"/>
+          <w:i/>
+          <w:iCs/>
+          <w:lang w:val="en-US"/>
+        </w:rPr>
+        <w:t>woman holding white flower bouquet</w:t>
+      </w:r>
+      <w:r>
+        <w:rPr>
+          <w:rFonts w:ascii="Arial" w:hAnsi="Arial" w:cs="Arial"/>
+          <w:lang w:val="en-US"/>
+        </w:rPr>
+        <w:t xml:space="preserve">. Unsplash.com; </w:t>
+      </w:r>
+      <w:proofErr w:type="spellStart"/>
+      <w:r>
+        <w:rPr>
+          <w:rFonts w:ascii="Arial" w:hAnsi="Arial" w:cs="Arial"/>
+          <w:lang w:val="en-US"/>
+        </w:rPr>
+        <w:t>Unsplash</w:t>
+      </w:r>
+      <w:proofErr w:type="spellEnd"/>
+      <w:r>
+        <w:rPr>
+          <w:rFonts w:ascii="Arial" w:hAnsi="Arial" w:cs="Arial"/>
+          <w:lang w:val="en-US"/>
+        </w:rPr>
+        <w:t xml:space="preserve">. </w:t>
+      </w:r>
+      <w:r>
+        <w:rPr>
+          <w:rFonts w:ascii="Arial" w:hAnsi="Arial" w:cs="Arial"/>
+        </w:rPr>
+        <w:fldChar w:fldCharType="begin"/>
+      </w:r>
+      <w:r>
+        <w:rPr>
+          <w:rFonts w:ascii="Arial" w:hAnsi="Arial" w:cs="Arial"/>
+          <w:lang w:val="en-US"/>
+        </w:rPr>
+        <w:instrText>HYPERLINK "https://unsplash.com/photos/woman-holding-white-flower-bouquet-AHBiSKaENwc"</w:instrText>
+      </w:r>
+      <w:r>
+        <w:rPr>
+          <w:rFonts w:ascii="Arial" w:hAnsi="Arial" w:cs="Arial"/>
+        </w:rPr>
+      </w:r>
+      <w:r>
+        <w:rPr>
+          <w:rFonts w:ascii="Arial" w:hAnsi="Arial" w:cs="Arial"/>
+        </w:rPr>
+        <w:fldChar w:fldCharType="separate"/>
+      </w:r>
+      <w:r>
+        <w:rPr>
+          <w:rStyle w:val="Hyperlink"/>
+          <w:rFonts w:ascii="Arial" w:hAnsi="Arial" w:cs="Arial"/>
+          <w:lang w:val="en-US"/>
+        </w:rPr>
+        <w:t>https://unsplash.com/photos/woman-holding-white-flower-bouquet-AHBiSKaENwc</w:t>
+      </w:r>
+      <w:r>
+        <w:rPr>
+          <w:rFonts w:ascii="Arial" w:hAnsi="Arial" w:cs="Arial"/>
+          <w:lang w:val="en-US"/>
+        </w:rPr>
+        <w:fldChar w:fldCharType="end"/>
+      </w:r>
+      <w:r>
+        <w:rPr>
+          <w:rFonts w:ascii="Arial" w:hAnsi="Arial" w:cs="Arial"/>
+          <w:lang w:val="en-US"/>
+        </w:rPr>
+        <w:t xml:space="preserve"> </w:t>
+      </w:r>
+    </w:p>
+    <w:p>
+      <w:pPr>
+        <w:rPr>
+          <w:rFonts w:ascii="Arial" w:hAnsi="Arial" w:cs="Arial"/>
+          <w:lang w:val="en-US"/>
+        </w:rPr>
+      </w:pPr>
+      <w:r>
+        <w:rPr>
+          <w:rFonts w:ascii="Arial" w:hAnsi="Arial" w:cs="Arial"/>
+          <w:lang w:val="en-US"/>
+        </w:rPr>
+        <w:t>‌</w:t>
+      </w:r>
+    </w:p>
+    <w:p>
+      <w:pPr>
+        <w:rPr>
+          <w:rFonts w:ascii="Arial" w:hAnsi="Arial" w:cs="Arial"/>
+          <w:lang w:val="en-US"/>
+        </w:rPr>
+      </w:pPr>
+      <w:r>
+        <w:rPr>
+          <w:rFonts w:ascii="Arial" w:hAnsi="Arial" w:cs="Arial"/>
+          <w:lang w:val="en-US"/>
+        </w:rPr>
+        <w:t>Escamilla, A. (2013, June 20). </w:t>
+      </w:r>
+      <w:r>
+        <w:rPr>
+          <w:rFonts w:ascii="Arial" w:hAnsi="Arial" w:cs="Arial"/>
+          <w:i/>
+          <w:iCs/>
+          <w:lang w:val="en-US"/>
+        </w:rPr>
+        <w:t>opened book</w:t>
+      </w:r>
+      <w:r>
+        <w:rPr>
+          <w:rFonts w:ascii="Arial" w:hAnsi="Arial" w:cs="Arial"/>
+          <w:lang w:val="en-US"/>
+        </w:rPr>
+        <w:t xml:space="preserve">. Unsplash.com; </w:t>
+      </w:r>
+      <w:proofErr w:type="spellStart"/>
+      <w:r>
+        <w:rPr>
+          <w:rFonts w:ascii="Arial" w:hAnsi="Arial" w:cs="Arial"/>
+          <w:lang w:val="en-US"/>
+        </w:rPr>
+        <w:t>Unsplash</w:t>
+      </w:r>
+      <w:proofErr w:type="spellEnd"/>
+      <w:r>
+        <w:rPr>
+          <w:rFonts w:ascii="Arial" w:hAnsi="Arial" w:cs="Arial"/>
+          <w:lang w:val="en-US"/>
+        </w:rPr>
+        <w:t xml:space="preserve">. </w:t>
+      </w:r>
+      <w:r>
+        <w:rPr>
+          <w:rFonts w:ascii="Arial" w:hAnsi="Arial" w:cs="Arial"/>
+        </w:rPr>
+        <w:fldChar w:fldCharType="begin"/>
+      </w:r>
+      <w:r>
+        <w:rPr>
+          <w:rFonts w:ascii="Arial" w:hAnsi="Arial" w:cs="Arial"/>
+          <w:lang w:val="en-US"/>
+        </w:rPr>
+        <w:instrText>HYPERLINK "https://unsplash.com/photos/opened-book-cZhUxIQjILg"</w:instrText>
+      </w:r>
+      <w:r>
+        <w:rPr>
+          <w:rFonts w:ascii="Arial" w:hAnsi="Arial" w:cs="Arial"/>
+        </w:rPr>
+      </w:r>
+      <w:r>
+        <w:rPr>
+          <w:rFonts w:ascii="Arial" w:hAnsi="Arial" w:cs="Arial"/>
+        </w:rPr>
+        <w:fldChar w:fldCharType="separate"/>
+      </w:r>
+      <w:r>
+        <w:rPr>
+          <w:rStyle w:val="Hyperlink"/>
+          <w:rFonts w:ascii="Arial" w:hAnsi="Arial" w:cs="Arial"/>
+          <w:lang w:val="en-US"/>
+        </w:rPr>
+        <w:t>https://unsplash.com/photos/opened-book-cZhUxIQjILg</w:t>
+      </w:r>
+      <w:r>
+        <w:rPr>
+          <w:rFonts w:ascii="Arial" w:hAnsi="Arial" w:cs="Arial"/>
+          <w:lang w:val="en-US"/>
+        </w:rPr>
+        <w:fldChar w:fldCharType="end"/>
+      </w:r>
+      <w:r>
+        <w:rPr>
+          <w:rFonts w:ascii="Arial" w:hAnsi="Arial" w:cs="Arial"/>
+          <w:lang w:val="en-US"/>
+        </w:rPr>
+        <w:t xml:space="preserve"> </w:t>
+      </w:r>
+    </w:p>
+    <w:p>
+      <w:pPr>
+        <w:rPr>
+          <w:rFonts w:ascii="Arial" w:hAnsi="Arial" w:cs="Arial"/>
+          <w:lang w:val="en-US"/>
+        </w:rPr>
+      </w:pPr>
+    </w:p>
+    <w:p>
+      <w:pPr>
+        <w:rPr>
+          <w:rFonts w:ascii="Arial" w:hAnsi="Arial" w:cs="Arial"/>
+          <w:lang w:val="en-US"/>
+        </w:rPr>
+      </w:pPr>
+      <w:r>
+        <w:rPr>
+          <w:rFonts w:ascii="Arial" w:hAnsi="Arial" w:cs="Arial"/>
+          <w:lang w:val="en-US"/>
+        </w:rPr>
+        <w:t>Kam, J. (2013, July 9). </w:t>
+      </w:r>
+      <w:r>
+        <w:rPr>
+          <w:rFonts w:ascii="Arial" w:hAnsi="Arial" w:cs="Arial"/>
+          <w:i/>
+          <w:iCs/>
+          <w:lang w:val="en-US"/>
+        </w:rPr>
+        <w:t>panoramic photo of sand dunes</w:t>
+      </w:r>
+      <w:r>
+        <w:rPr>
+          <w:rFonts w:ascii="Arial" w:hAnsi="Arial" w:cs="Arial"/>
+          <w:lang w:val="en-US"/>
+        </w:rPr>
+        <w:t xml:space="preserve">. Unsplash.com; </w:t>
+      </w:r>
+      <w:proofErr w:type="spellStart"/>
+      <w:r>
+        <w:rPr>
+          <w:rFonts w:ascii="Arial" w:hAnsi="Arial" w:cs="Arial"/>
+          <w:lang w:val="en-US"/>
+        </w:rPr>
+        <w:t>Unsplash</w:t>
+      </w:r>
+      <w:proofErr w:type="spellEnd"/>
+      <w:r>
+        <w:rPr>
+          <w:rFonts w:ascii="Arial" w:hAnsi="Arial" w:cs="Arial"/>
+          <w:lang w:val="en-US"/>
+        </w:rPr>
+        <w:t xml:space="preserve">. </w:t>
+      </w:r>
+      <w:r>
+        <w:rPr>
+          <w:rFonts w:ascii="Arial" w:hAnsi="Arial" w:cs="Arial"/>
+        </w:rPr>
+        <w:fldChar w:fldCharType="begin"/>
+      </w:r>
+      <w:r>
+        <w:rPr>
+          <w:rFonts w:ascii="Arial" w:hAnsi="Arial" w:cs="Arial"/>
+          <w:lang w:val="en-US"/>
+        </w:rPr>
+        <w:instrText>HYPERLINK "https://unsplash.com/photos/panoramic-photo-of-sand-dunes-Nzw3HHsNHYU"</w:instrText>
+      </w:r>
+      <w:r>
+        <w:rPr>
+          <w:rFonts w:ascii="Arial" w:hAnsi="Arial" w:cs="Arial"/>
+        </w:rPr>
+      </w:r>
+      <w:r>
+        <w:rPr>
+          <w:rFonts w:ascii="Arial" w:hAnsi="Arial" w:cs="Arial"/>
+        </w:rPr>
+        <w:fldChar w:fldCharType="separate"/>
+      </w:r>
+      <w:r>
+        <w:rPr>
+          <w:rStyle w:val="Hyperlink"/>
+          <w:rFonts w:ascii="Arial" w:hAnsi="Arial" w:cs="Arial"/>
+          <w:lang w:val="en-US"/>
+        </w:rPr>
+        <w:t>https://unsplash.com/photos/panoramic-photo-of-sand-dunes-Nzw3HHsNHYU</w:t>
+      </w:r>
+      <w:r>
+        <w:rPr>
+          <w:rFonts w:ascii="Arial" w:hAnsi="Arial" w:cs="Arial"/>
+          <w:lang w:val="en-US"/>
+        </w:rPr>
+        <w:fldChar w:fldCharType="end"/>
+      </w:r>
+      <w:r>
+        <w:rPr>
+          <w:rFonts w:ascii="Arial" w:hAnsi="Arial" w:cs="Arial"/>
+          <w:lang w:val="en-US"/>
+        </w:rPr>
+        <w:t xml:space="preserve"> </w:t>
+      </w:r>
+    </w:p>
+    <w:p>
+      <w:pPr>
+        <w:rPr>
+          <w:rFonts w:ascii="Arial" w:hAnsi="Arial" w:cs="Arial"/>
+          <w:lang w:val="en-US"/>
+        </w:rPr>
+      </w:pPr>
+      <w:r>
+        <w:rPr>
+          <w:rFonts w:ascii="Arial" w:hAnsi="Arial" w:cs="Arial"/>
+          <w:lang w:val="en-US"/>
+        </w:rPr>
+        <w:t>‌</w:t>
+      </w:r>
+    </w:p>
+    <w:p>
+      <w:pPr>
+        <w:rPr>
+          <w:rFonts w:ascii="Arial" w:hAnsi="Arial" w:cs="Arial"/>
+          <w:lang w:val="en-US"/>
+        </w:rPr>
+      </w:pPr>
+      <w:r>
+        <w:rPr>
+          <w:rFonts w:ascii="Arial" w:hAnsi="Arial" w:cs="Arial"/>
+          <w:lang w:val="en-US"/>
+        </w:rPr>
+        <w:lastRenderedPageBreak/>
+        <w:t>Wild, G. (2013, June 20). </w:t>
+      </w:r>
+      <w:proofErr w:type="gramStart"/>
+      <w:r>
+        <w:rPr>
+          <w:rFonts w:ascii="Arial" w:hAnsi="Arial" w:cs="Arial"/>
+          <w:i/>
+          <w:iCs/>
+          <w:lang w:val="en-US"/>
+        </w:rPr>
+        <w:t>snow mountain</w:t>
+      </w:r>
+      <w:proofErr w:type="gramEnd"/>
+      <w:r>
+        <w:rPr>
+          <w:rFonts w:ascii="Arial" w:hAnsi="Arial" w:cs="Arial"/>
+          <w:i/>
+          <w:iCs/>
+          <w:lang w:val="en-US"/>
+        </w:rPr>
+        <w:t xml:space="preserve"> with few white clouds</w:t>
+      </w:r>
+      <w:r>
+        <w:rPr>
+          <w:rFonts w:ascii="Arial" w:hAnsi="Arial" w:cs="Arial"/>
+          <w:lang w:val="en-US"/>
+        </w:rPr>
+        <w:t xml:space="preserve">. Unsplash.com; </w:t>
+      </w:r>
+      <w:proofErr w:type="spellStart"/>
+      <w:r>
+        <w:rPr>
+          <w:rFonts w:ascii="Arial" w:hAnsi="Arial" w:cs="Arial"/>
+          <w:lang w:val="en-US"/>
+        </w:rPr>
+        <w:t>Unsplash</w:t>
+      </w:r>
+      <w:proofErr w:type="spellEnd"/>
+      <w:r>
+        <w:rPr>
+          <w:rFonts w:ascii="Arial" w:hAnsi="Arial" w:cs="Arial"/>
+          <w:lang w:val="en-US"/>
+        </w:rPr>
+        <w:t xml:space="preserve">. </w:t>
+      </w:r>
+      <w:r>
+        <w:rPr>
+          <w:rFonts w:ascii="Arial" w:hAnsi="Arial" w:cs="Arial"/>
+        </w:rPr>
+        <w:fldChar w:fldCharType="begin"/>
+      </w:r>
+      <w:r>
+        <w:rPr>
+          <w:rFonts w:ascii="Arial" w:hAnsi="Arial" w:cs="Arial"/>
+          <w:lang w:val="en-US"/>
+        </w:rPr>
+        <w:instrText>HYPERLINK "https://unsplash.com/photos/snow-mountain-with-few-white-clouds-V0yAek6BgGk"</w:instrText>
+      </w:r>
+      <w:r>
+        <w:rPr>
+          <w:rFonts w:ascii="Arial" w:hAnsi="Arial" w:cs="Arial"/>
+        </w:rPr>
+      </w:r>
+      <w:r>
+        <w:rPr>
+          <w:rFonts w:ascii="Arial" w:hAnsi="Arial" w:cs="Arial"/>
+        </w:rPr>
+        <w:fldChar w:fldCharType="separate"/>
+      </w:r>
+      <w:r>
+        <w:rPr>
+          <w:rStyle w:val="Hyperlink"/>
+          <w:rFonts w:ascii="Arial" w:hAnsi="Arial" w:cs="Arial"/>
+          <w:lang w:val="en-US"/>
+        </w:rPr>
+        <w:t>https://unsplash.com/photos/snow-mountain-with-few-white-clouds-V0yAek6BgGk</w:t>
+      </w:r>
+      <w:r>
+        <w:rPr>
+          <w:rFonts w:ascii="Arial" w:hAnsi="Arial" w:cs="Arial"/>
+          <w:lang w:val="en-US"/>
+        </w:rPr>
+        <w:fldChar w:fldCharType="end"/>
+      </w:r>
+      <w:r>
+        <w:rPr>
+          <w:rFonts w:ascii="Arial" w:hAnsi="Arial" w:cs="Arial"/>
+          <w:lang w:val="en-US"/>
+        </w:rPr>
+        <w:t xml:space="preserve"> </w:t>
+      </w:r>
+    </w:p>
+    <w:p>
+      <w:pPr>
+        <w:rPr>
+          <w:rFonts w:ascii="Arial" w:hAnsi="Arial" w:cs="Arial"/>
+          <w:lang w:val="en-US"/>
+        </w:rPr>
+      </w:pPr>
+    </w:p>
+    <w:p>
+      <w:pPr>
+        <w:rPr>
+          <w:rFonts w:ascii="Arial" w:hAnsi="Arial" w:cs="Arial"/>
+          <w:lang w:val="en-US"/>
+        </w:rPr>
+      </w:pPr>
+      <w:proofErr w:type="spellStart"/>
+      <w:r>
+        <w:rPr>
+          <w:rFonts w:ascii="Arial" w:hAnsi="Arial" w:cs="Arial"/>
+          <w:lang w:val="en-US"/>
+        </w:rPr>
+        <w:t>Unsplash</w:t>
+      </w:r>
+      <w:proofErr w:type="spellEnd"/>
+      <w:r>
+        <w:rPr>
+          <w:rFonts w:ascii="Arial" w:hAnsi="Arial" w:cs="Arial"/>
+          <w:lang w:val="en-US"/>
+        </w:rPr>
+        <w:t>. (2013, June 20). </w:t>
+      </w:r>
+      <w:r>
+        <w:rPr>
+          <w:rFonts w:ascii="Arial" w:hAnsi="Arial" w:cs="Arial"/>
+          <w:i/>
+          <w:iCs/>
+          <w:lang w:val="en-US"/>
+        </w:rPr>
+        <w:t xml:space="preserve">Photo by Aleks </w:t>
+      </w:r>
+      <w:proofErr w:type="spellStart"/>
+      <w:r>
+        <w:rPr>
+          <w:rFonts w:ascii="Arial" w:hAnsi="Arial" w:cs="Arial"/>
+          <w:i/>
+          <w:iCs/>
+          <w:lang w:val="en-US"/>
+        </w:rPr>
+        <w:t>Dorohovich</w:t>
+      </w:r>
+      <w:proofErr w:type="spellEnd"/>
+      <w:r>
+        <w:rPr>
+          <w:rFonts w:ascii="Arial" w:hAnsi="Arial" w:cs="Arial"/>
+          <w:i/>
+          <w:iCs/>
+          <w:lang w:val="en-US"/>
+        </w:rPr>
+        <w:t xml:space="preserve"> on </w:t>
+      </w:r>
+      <w:proofErr w:type="spellStart"/>
+      <w:r>
+        <w:rPr>
+          <w:rFonts w:ascii="Arial" w:hAnsi="Arial" w:cs="Arial"/>
+          <w:i/>
+          <w:iCs/>
+          <w:lang w:val="en-US"/>
+        </w:rPr>
+        <w:t>Unsplash</w:t>
+      </w:r>
+      <w:proofErr w:type="spellEnd"/>
+      <w:r>
+        <w:rPr>
+          <w:rFonts w:ascii="Arial" w:hAnsi="Arial" w:cs="Arial"/>
+          <w:lang w:val="en-US"/>
+        </w:rPr>
+        <w:t xml:space="preserve">. Unsplash.com. </w:t>
+      </w:r>
+      <w:r>
+        <w:rPr>
+          <w:rFonts w:ascii="Arial" w:hAnsi="Arial" w:cs="Arial"/>
+        </w:rPr>
+        <w:fldChar w:fldCharType="begin"/>
+      </w:r>
+      <w:r>
+        <w:rPr>
+          <w:rFonts w:ascii="Arial" w:hAnsi="Arial" w:cs="Arial"/>
+          <w:lang w:val="en-US"/>
+        </w:rPr>
+        <w:instrText>HYPERLINK "https://unsplash.com/photos/pencils-and-smartphone-on-top-of-books-nJdwUHmaY8A"</w:instrText>
+      </w:r>
+      <w:r>
+        <w:rPr>
+          <w:rFonts w:ascii="Arial" w:hAnsi="Arial" w:cs="Arial"/>
+        </w:rPr>
+      </w:r>
+      <w:r>
+        <w:rPr>
+          <w:rFonts w:ascii="Arial" w:hAnsi="Arial" w:cs="Arial"/>
+        </w:rPr>
+        <w:fldChar w:fldCharType="separate"/>
+      </w:r>
+      <w:r>
+        <w:rPr>
+          <w:rStyle w:val="Hyperlink"/>
+          <w:rFonts w:ascii="Arial" w:hAnsi="Arial" w:cs="Arial"/>
+          <w:lang w:val="en-US"/>
+        </w:rPr>
+        <w:t>https://unsplash.com/photos/pencils-and-smartphone-on-top-of-books-nJdwUHmaY8A</w:t>
+      </w:r>
+      <w:r>
+        <w:rPr>
+          <w:rFonts w:ascii="Arial" w:hAnsi="Arial" w:cs="Arial"/>
+          <w:lang w:val="en-US"/>
+        </w:rPr>
+        <w:fldChar w:fldCharType="end"/>
+      </w:r>
+      <w:r>
+        <w:rPr>
+          <w:rFonts w:ascii="Arial" w:hAnsi="Arial" w:cs="Arial"/>
+          <w:lang w:val="en-US"/>
+        </w:rPr>
+        <w:t xml:space="preserve"> </w:t>
+      </w:r>
+    </w:p>
+    <w:p>
+      <w:pPr>
+        <w:rPr>
+          <w:rFonts w:ascii="Arial" w:hAnsi="Arial" w:cs="Arial"/>
+          <w:lang w:val="en-US"/>
+        </w:rPr>
+      </w:pPr>
+      <w:r>
+        <w:rPr>
+          <w:rFonts w:ascii="Arial" w:hAnsi="Arial" w:cs="Arial"/>
+          <w:lang w:val="en-US"/>
+        </w:rPr>
+        <w:t>‌</w:t>
+      </w:r>
+    </w:p>
+    <w:p>
+      <w:pPr>
+        <w:rPr>
+          <w:rFonts w:ascii="Arial" w:hAnsi="Arial" w:cs="Arial"/>
+          <w:lang w:val="en-US"/>
+        </w:rPr>
+      </w:pPr>
+    </w:p>
+    <w:p>
+      <w:pPr>
+        <w:rPr>
+          <w:rFonts w:ascii="Arial" w:hAnsi="Arial" w:cs="Arial"/>
+          <w:lang w:val="en-US"/>
+        </w:rPr>
+      </w:pPr>
+    </w:p>
+    <w:p>
+      <w:pPr>
+        <w:rPr>
+          <w:rFonts w:ascii="Arial" w:hAnsi="Arial" w:cs="Arial"/>
+          <w:lang w:val="en-US"/>
+        </w:rPr>
+      </w:pPr>
+    </w:p>
+    <w:p>
+      <w:pPr>
+        <w:rPr>
+          <w:rFonts w:ascii="Arial" w:hAnsi="Arial" w:cs="Arial"/>
+          <w:lang w:val="en-US"/>
+        </w:rPr>
+      </w:pPr>
+    </w:p>
+    <w:p>
+      <w:pPr>
+        <w:rPr>
+          <w:rFonts w:ascii="Arial" w:hAnsi="Arial" w:cs="Arial"/>
+          <w:lang w:val="en-US"/>
+        </w:rPr>
+      </w:pPr>
+    </w:p>
+    <w:p>
+      <w:pPr>
+        <w:rPr>
+          <w:rFonts w:ascii="Arial" w:hAnsi="Arial" w:cs="Arial"/>
+          <w:lang w:val="en-US"/>
+        </w:rPr>
+      </w:pPr>
+      <w:r>
+        <w:rPr>
+          <w:rFonts w:ascii="Arial" w:hAnsi="Arial" w:cs="Arial"/>
+          <w:lang w:val="en-US"/>
+        </w:rPr>
+        <w:t>MIAH, M. S. (2024). </w:t>
+      </w:r>
+      <w:r>
+        <w:rPr>
+          <w:rFonts w:ascii="Arial" w:hAnsi="Arial" w:cs="Arial"/>
+          <w:i/>
+          <w:iCs/>
+          <w:lang w:val="en-US"/>
+        </w:rPr>
+        <w:t>Facebook icons. Facebook logo. Facebook flat icons.</w:t>
+      </w:r>
+      <w:r>
+        <w:rPr>
+          <w:rFonts w:ascii="Arial" w:hAnsi="Arial" w:cs="Arial"/>
+          <w:lang w:val="en-US"/>
+        </w:rPr>
+        <w:t> </w:t>
+      </w:r>
+      <w:proofErr w:type="spellStart"/>
+      <w:r>
+        <w:rPr>
+          <w:rFonts w:ascii="Arial" w:hAnsi="Arial" w:cs="Arial"/>
+          <w:lang w:val="en-US"/>
+        </w:rPr>
+        <w:t>Vecteezy</w:t>
+      </w:r>
+      <w:proofErr w:type="spellEnd"/>
+      <w:r>
+        <w:rPr>
+          <w:rFonts w:ascii="Arial" w:hAnsi="Arial" w:cs="Arial"/>
+          <w:lang w:val="en-US"/>
+        </w:rPr>
+        <w:t xml:space="preserve">. </w:t>
+      </w:r>
       <w:hyperlink r:id="rId8" w:history="1">
         <w:r>
           <w:rPr>
@@ -204,7 +1528,7 @@
             <w:rFonts w:ascii="Arial" w:hAnsi="Arial" w:cs="Arial"/>
             <w:lang w:val="en-US"/>
           </w:rPr>
-          <w:t>https://github.com/Ivarrote/Eksamen2024</w:t>
+          <w:t>https://www.vecteezy.com/png/31737191-facebook-icons-facebook-logo-facebook-flat-icons</w:t>
         </w:r>
       </w:hyperlink>
       <w:r>
@@ -222,536 +1546,59 @@
           <w:lang w:val="en-US"/>
         </w:rPr>
       </w:pPr>
-    </w:p>
-    <w:p>
-      <w:pPr>
-        <w:rPr>
-          <w:rFonts w:ascii="Arial" w:hAnsi="Arial" w:cs="Arial"/>
-        </w:rPr>
-      </w:pPr>
-      <w:r>
-        <w:rPr>
-          <w:rFonts w:ascii="Arial" w:hAnsi="Arial" w:cs="Arial"/>
-        </w:rPr>
-        <w:t>Minstekrav (Karakter E):</w:t>
-      </w:r>
-    </w:p>
-    <w:p>
-      <w:pPr>
-        <w:rPr>
-          <w:rFonts w:ascii="Arial" w:hAnsi="Arial" w:cs="Arial"/>
-        </w:rPr>
-      </w:pPr>
-    </w:p>
-    <w:p>
-      <w:pPr>
-        <w:rPr>
-          <w:rFonts w:ascii="Arial" w:hAnsi="Arial" w:cs="Arial"/>
-        </w:rPr>
-      </w:pPr>
-      <w:r>
-        <w:rPr>
-          <w:rFonts w:ascii="Arial" w:hAnsi="Arial" w:cs="Arial"/>
-        </w:rPr>
-        <w:t>Opprettet tre HTML-dokumenter som start på hele oppgaven, med et CSS-dokument.</w:t>
-      </w:r>
-    </w:p>
-    <w:p>
-      <w:pPr>
-        <w:rPr>
-          <w:rFonts w:ascii="Arial" w:hAnsi="Arial" w:cs="Arial"/>
-        </w:rPr>
-      </w:pPr>
-      <w:r>
-        <w:rPr>
-          <w:rFonts w:ascii="Arial" w:hAnsi="Arial" w:cs="Arial"/>
-        </w:rPr>
-        <w:t>Satt opp logisk og semantisk struktur basert på grunnleggende oppgavekrav for å kjøre en HTML-side, i tillegg til html basert på krav stilt ble CSS dannet i nærmest likhet til mobile-first designet vist i oppgavens skisser.</w:t>
-      </w:r>
-    </w:p>
-    <w:p>
-      <w:pPr>
-        <w:rPr>
-          <w:rFonts w:ascii="Arial" w:hAnsi="Arial" w:cs="Arial"/>
-        </w:rPr>
-      </w:pPr>
-      <w:r>
-        <w:rPr>
-          <w:rFonts w:ascii="Arial" w:hAnsi="Arial" w:cs="Arial"/>
-        </w:rPr>
-        <w:t xml:space="preserve"> </w:t>
-      </w:r>
-    </w:p>
-    <w:p>
-      <w:pPr>
-        <w:rPr>
-          <w:rFonts w:ascii="Arial" w:hAnsi="Arial" w:cs="Arial"/>
-        </w:rPr>
-      </w:pPr>
-      <w:r>
-        <w:rPr>
-          <w:rFonts w:ascii="Arial" w:hAnsi="Arial" w:cs="Arial"/>
-        </w:rPr>
-        <w:t>Dannet tagger og seksjoner for både index.html, produkter.html og checkout.html etter oppgavebeskrivelsen (header, body, footer) + (Meny, Banner, Innhold - Produkter / Kategorier / Anmeldelser, Ingress, Kontakt, Snarveier, Sosiale-medier)</w:t>
-      </w:r>
-    </w:p>
-    <w:p>
-      <w:pPr>
-        <w:rPr>
-          <w:rFonts w:ascii="Arial" w:hAnsi="Arial" w:cs="Arial"/>
-        </w:rPr>
-      </w:pPr>
-    </w:p>
-    <w:p>
-      <w:pPr>
-        <w:rPr>
-          <w:rFonts w:ascii="Arial" w:hAnsi="Arial" w:cs="Arial"/>
-        </w:rPr>
-      </w:pPr>
-    </w:p>
-    <w:p>
-      <w:pPr>
-        <w:rPr>
-          <w:rFonts w:ascii="Arial" w:hAnsi="Arial" w:cs="Arial"/>
-          <w:b/>
-          <w:bCs/>
-        </w:rPr>
-      </w:pPr>
-    </w:p>
-    <w:p>
-      <w:pPr>
-        <w:rPr>
-          <w:rFonts w:ascii="Arial" w:hAnsi="Arial" w:cs="Arial"/>
-          <w:b/>
-          <w:bCs/>
-        </w:rPr>
-      </w:pPr>
-    </w:p>
-    <w:p>
-      <w:pPr>
-        <w:rPr>
-          <w:rFonts w:ascii="Arial" w:hAnsi="Arial" w:cs="Arial"/>
-        </w:rPr>
-      </w:pPr>
-    </w:p>
-    <w:p>
-      <w:pPr>
-        <w:rPr>
-          <w:rFonts w:ascii="Arial" w:hAnsi="Arial" w:cs="Arial"/>
-        </w:rPr>
-      </w:pPr>
-      <w:r>
-        <w:rPr>
-          <w:rFonts w:ascii="Arial" w:hAnsi="Arial" w:cs="Arial"/>
-        </w:rPr>
-        <w:lastRenderedPageBreak/>
-        <w:t>Karakterkrav D:</w:t>
-      </w:r>
-    </w:p>
-    <w:p>
-      <w:pPr>
-        <w:rPr>
-          <w:rFonts w:ascii="Arial" w:hAnsi="Arial" w:cs="Arial"/>
-        </w:rPr>
-      </w:pPr>
-      <w:r>
-        <w:rPr>
-          <w:rFonts w:ascii="Arial" w:hAnsi="Arial" w:cs="Arial"/>
-        </w:rPr>
-        <w:t>CSS: Media quarries skapt etter layout og størrelsesendringer fra mobile-first (minstekrav) til desktop, slik at siden blir optimalisert for de begge.</w:t>
-      </w:r>
-    </w:p>
-    <w:p>
-      <w:pPr>
-        <w:rPr>
-          <w:rFonts w:ascii="Arial" w:hAnsi="Arial" w:cs="Arial"/>
-        </w:rPr>
-      </w:pPr>
-    </w:p>
-    <w:p>
-      <w:pPr>
-        <w:rPr>
-          <w:rFonts w:ascii="Arial" w:hAnsi="Arial" w:cs="Arial"/>
-        </w:rPr>
-      </w:pPr>
-      <w:r>
-        <w:rPr>
-          <w:rFonts w:ascii="Arial" w:hAnsi="Arial" w:cs="Arial"/>
-        </w:rPr>
-        <w:t>Index:</w:t>
-      </w:r>
-    </w:p>
-    <w:p>
-      <w:pPr>
-        <w:rPr>
-          <w:rFonts w:ascii="Arial" w:hAnsi="Arial" w:cs="Arial"/>
-        </w:rPr>
-      </w:pPr>
-    </w:p>
-    <w:p>
-      <w:pPr>
-        <w:rPr>
-          <w:rFonts w:ascii="Arial" w:hAnsi="Arial" w:cs="Arial"/>
-        </w:rPr>
-      </w:pPr>
-    </w:p>
-    <w:p>
-      <w:pPr>
-        <w:rPr>
-          <w:rFonts w:ascii="Arial" w:hAnsi="Arial" w:cs="Arial"/>
-        </w:rPr>
-      </w:pPr>
-      <w:r>
-        <w:rPr>
-          <w:rFonts w:ascii="Arial" w:hAnsi="Arial" w:cs="Arial"/>
-        </w:rPr>
-        <w:t>Produ</w:t>
-      </w:r>
-      <w:r>
-        <w:rPr>
-          <w:rFonts w:ascii="Arial" w:hAnsi="Arial" w:cs="Arial"/>
-        </w:rPr>
-        <w:t>ct:</w:t>
-      </w:r>
-    </w:p>
-    <w:p>
-      <w:pPr>
-        <w:rPr>
-          <w:rFonts w:ascii="Arial" w:hAnsi="Arial" w:cs="Arial"/>
-        </w:rPr>
-      </w:pPr>
-      <w:r>
-        <w:rPr>
-          <w:rFonts w:ascii="Arial" w:hAnsi="Arial" w:cs="Arial"/>
-        </w:rPr>
-        <w:t>Endringer gjort til .html koden for å kjøre kravene fra skissene i karakterkrav D, produktsiden ble omgjort fra kun section til en section med en aside for å splitte opp bilder og tekst</w:t>
-      </w:r>
-    </w:p>
-    <w:p>
-      <w:pPr>
-        <w:rPr>
-          <w:rFonts w:ascii="Arial" w:hAnsi="Arial" w:cs="Arial"/>
-        </w:rPr>
-      </w:pPr>
-    </w:p>
-    <w:p>
-      <w:pPr>
-        <w:rPr>
-          <w:rFonts w:ascii="Arial" w:hAnsi="Arial" w:cs="Arial"/>
-        </w:rPr>
-      </w:pPr>
-      <w:r>
-        <w:rPr>
-          <w:rFonts w:ascii="Arial" w:hAnsi="Arial" w:cs="Arial"/>
-        </w:rPr>
-        <w:t>Checkout:</w:t>
-      </w:r>
-    </w:p>
-    <w:p>
-      <w:pPr>
-        <w:rPr>
-          <w:rFonts w:ascii="Arial" w:hAnsi="Arial" w:cs="Arial"/>
-        </w:rPr>
-      </w:pPr>
-      <w:r>
-        <w:rPr>
-          <w:rFonts w:ascii="Arial" w:hAnsi="Arial" w:cs="Arial"/>
-        </w:rPr>
-        <w:t>Forsøkte å få display: none; innen form for å rette opp i utseendet til dine opplysninger siden, endte opp med et anderledes, men funksjonerende design for mobilt, og desktop</w:t>
-      </w:r>
-      <w:r>
-        <w:rPr>
-          <w:rFonts w:ascii="Arial" w:hAnsi="Arial" w:cs="Arial"/>
-        </w:rPr>
-        <w:t>.</w:t>
-      </w:r>
-    </w:p>
-    <w:p>
-      <w:pPr>
-        <w:rPr>
-          <w:rFonts w:ascii="Arial" w:hAnsi="Arial" w:cs="Arial"/>
-        </w:rPr>
-      </w:pPr>
-    </w:p>
-    <w:p>
-      <w:pPr>
-        <w:rPr>
-          <w:rFonts w:ascii="Arial" w:hAnsi="Arial" w:cs="Arial"/>
-        </w:rPr>
-      </w:pPr>
-      <w:r>
-        <w:rPr>
-          <w:rFonts w:ascii="Arial" w:hAnsi="Arial" w:cs="Arial"/>
-        </w:rPr>
-        <w:t xml:space="preserve">#form-label satt oppp upraktisk i css ved at den krver ulike per tvers av hverandre for å unngå flere ID på rad som gir error, </w:t>
-      </w:r>
-    </w:p>
-    <w:p>
-      <w:pPr>
-        <w:rPr>
-          <w:rFonts w:ascii="Arial" w:hAnsi="Arial" w:cs="Arial"/>
-        </w:rPr>
-      </w:pPr>
-    </w:p>
-    <w:p>
-      <w:pPr>
-        <w:rPr>
-          <w:rFonts w:ascii="Arial" w:hAnsi="Arial" w:cs="Arial"/>
-        </w:rPr>
-      </w:pPr>
-    </w:p>
-    <w:p>
-      <w:pPr>
-        <w:rPr>
-          <w:rFonts w:ascii="Arial" w:hAnsi="Arial" w:cs="Arial"/>
-        </w:rPr>
-      </w:pPr>
-      <w:r>
-        <w:rPr>
-          <w:rFonts w:ascii="Arial" w:hAnsi="Arial" w:cs="Arial"/>
-        </w:rPr>
-        <w:t>Ambisøs jobbing mellom karakterkrav:</w:t>
-      </w:r>
-    </w:p>
-    <w:p>
-      <w:pPr>
-        <w:rPr>
-          <w:rFonts w:ascii="Arial" w:hAnsi="Arial" w:cs="Arial"/>
-          <w:sz w:val="20"/>
-          <w:szCs w:val="20"/>
-        </w:rPr>
-      </w:pPr>
-      <w:r>
-        <w:rPr>
-          <w:rFonts w:ascii="Arial" w:hAnsi="Arial" w:cs="Arial"/>
-          <w:sz w:val="20"/>
-          <w:szCs w:val="20"/>
-        </w:rPr>
-        <w:t>Gjennom oppgaveteksten er det skrevet (i krav D): at bruk av flex og grid kommer med høyere karakterkrav.</w:t>
-      </w:r>
-    </w:p>
-    <w:p>
-      <w:pPr>
-        <w:rPr>
-          <w:rFonts w:ascii="Arial" w:hAnsi="Arial" w:cs="Arial"/>
-        </w:rPr>
-      </w:pPr>
-    </w:p>
-    <w:p>
-      <w:pPr>
-        <w:rPr>
-          <w:rFonts w:ascii="Arial" w:hAnsi="Arial" w:cs="Arial"/>
-        </w:rPr>
-      </w:pPr>
-      <w:r>
-        <w:rPr>
-          <w:rFonts w:ascii="Arial" w:hAnsi="Arial" w:cs="Arial"/>
-        </w:rPr>
-        <w:t xml:space="preserve">Bruk av flex og grid på tvers av de forskjellige sidene, kategori bildene på siden til index er dannet med grid </w:t>
-      </w:r>
-      <w:r>
-        <w:rPr>
-          <w:rFonts w:ascii="Arial" w:hAnsi="Arial" w:cs="Arial"/>
-        </w:rPr>
-        <w:t>i</w:t>
-      </w:r>
-      <w:r>
-        <w:rPr>
-          <w:rFonts w:ascii="Arial" w:hAnsi="Arial" w:cs="Arial"/>
-        </w:rPr>
-        <w:t xml:space="preserve"> css, testet gjennom inspect funksjon på chrome har kommet frem til det nærmeste </w:t>
-      </w:r>
-      <w:r>
-        <w:rPr>
-          <w:rFonts w:ascii="Arial" w:hAnsi="Arial" w:cs="Arial"/>
-        </w:rPr>
-        <w:t>ønsket resultat basert på skissen.</w:t>
-      </w:r>
-    </w:p>
-    <w:p>
-      <w:pPr>
-        <w:rPr>
-          <w:rFonts w:ascii="Arial" w:hAnsi="Arial" w:cs="Arial"/>
-        </w:rPr>
-      </w:pPr>
-    </w:p>
-    <w:p>
-      <w:pPr>
-        <w:rPr>
-          <w:rFonts w:ascii="Arial" w:hAnsi="Arial" w:cs="Arial"/>
-        </w:rPr>
-      </w:pPr>
-      <w:r>
-        <w:rPr>
-          <w:rFonts w:ascii="Arial" w:hAnsi="Arial" w:cs="Arial"/>
-        </w:rPr>
-        <w:t>Produkt-«shadows», skyggene er lagt til i css under de forskjellige seksjonene som inneholder produkter. Ikke et krav i seg selv, men noe jeg tenkte kunne sette siden fra skissene på en egen måte. Valgte å kommentere det ut, men la det være synlig.</w:t>
-      </w:r>
-    </w:p>
-    <w:p>
-      <w:pPr>
-        <w:rPr>
-          <w:rFonts w:ascii="Arial" w:hAnsi="Arial" w:cs="Arial"/>
-        </w:rPr>
-      </w:pPr>
-    </w:p>
-    <w:p>
-      <w:pPr>
-        <w:rPr>
-          <w:rFonts w:ascii="Arial" w:hAnsi="Arial" w:cs="Arial"/>
-        </w:rPr>
-      </w:pPr>
-    </w:p>
-    <w:p>
-      <w:pPr>
-        <w:rPr>
-          <w:rFonts w:ascii="Arial" w:hAnsi="Arial" w:cs="Arial"/>
-        </w:rPr>
-      </w:pPr>
-    </w:p>
-    <w:p>
-      <w:pPr>
-        <w:rPr>
-          <w:rFonts w:ascii="Arial" w:hAnsi="Arial" w:cs="Arial"/>
-        </w:rPr>
-      </w:pPr>
-    </w:p>
-    <w:p>
-      <w:pPr>
-        <w:rPr>
-          <w:rFonts w:ascii="Arial" w:hAnsi="Arial" w:cs="Arial"/>
-        </w:rPr>
-      </w:pPr>
-    </w:p>
-    <w:p>
-      <w:pPr>
-        <w:rPr>
-          <w:rFonts w:ascii="Arial" w:hAnsi="Arial" w:cs="Arial"/>
-        </w:rPr>
-      </w:pPr>
-    </w:p>
-    <w:p>
-      <w:pPr>
-        <w:rPr>
-          <w:rFonts w:ascii="Arial" w:hAnsi="Arial" w:cs="Arial"/>
-        </w:rPr>
-      </w:pPr>
-    </w:p>
-    <w:p>
-      <w:pPr>
-        <w:rPr>
-          <w:rFonts w:ascii="Arial" w:hAnsi="Arial" w:cs="Arial"/>
-        </w:rPr>
-      </w:pPr>
-    </w:p>
-    <w:p>
-      <w:pPr>
-        <w:rPr>
-          <w:rFonts w:ascii="Arial" w:hAnsi="Arial" w:cs="Arial"/>
-        </w:rPr>
-      </w:pPr>
-    </w:p>
-    <w:p>
-      <w:pPr>
-        <w:rPr>
-          <w:rFonts w:ascii="Arial" w:hAnsi="Arial" w:cs="Arial"/>
-        </w:rPr>
-      </w:pPr>
-    </w:p>
-    <w:p>
-      <w:pPr>
-        <w:rPr>
-          <w:rFonts w:ascii="Arial" w:hAnsi="Arial" w:cs="Arial"/>
-        </w:rPr>
-      </w:pPr>
-    </w:p>
-    <w:p>
-      <w:pPr>
-        <w:rPr>
-          <w:rFonts w:ascii="Arial" w:hAnsi="Arial" w:cs="Arial"/>
-          <w:b/>
-          <w:bCs/>
+      <w:r>
+        <w:rPr>
+          <w:rFonts w:ascii="Arial" w:hAnsi="Arial" w:cs="Arial"/>
+          <w:lang w:val="en-US"/>
+        </w:rPr>
+        <w:t>‌</w:t>
+      </w:r>
+    </w:p>
+    <w:p>
+      <w:pPr>
+        <w:rPr>
+          <w:rFonts w:ascii="Arial" w:hAnsi="Arial" w:cs="Arial"/>
+          <w:lang w:val="en-US"/>
+        </w:rPr>
+      </w:pPr>
+      <w:r>
+        <w:rPr>
+          <w:rFonts w:ascii="Arial" w:hAnsi="Arial" w:cs="Arial"/>
+          <w:lang w:val="en-US"/>
+        </w:rPr>
+        <w:t>king, logo. (2024). </w:t>
+      </w:r>
+      <w:proofErr w:type="spellStart"/>
+      <w:r>
+        <w:rPr>
+          <w:rFonts w:ascii="Arial" w:hAnsi="Arial" w:cs="Arial"/>
           <w:i/>
           <w:iCs/>
-          <w:sz w:val="20"/>
-          <w:szCs w:val="20"/>
-        </w:rPr>
-      </w:pPr>
+          <w:lang w:val="en-US"/>
+        </w:rPr>
+        <w:t>Linkedin</w:t>
+      </w:r>
+      <w:proofErr w:type="spellEnd"/>
       <w:r>
         <w:rPr>
           <w:rFonts w:ascii="Arial" w:hAnsi="Arial" w:cs="Arial"/>
           <w:i/>
           <w:iCs/>
-          <w:sz w:val="20"/>
-          <w:szCs w:val="20"/>
-        </w:rPr>
-        <w:t xml:space="preserve">Bilder tatt fra nettside anbefalt fra studiet </w:t>
-      </w:r>
-      <w:r>
-        <w:rPr>
-          <w:rFonts w:ascii="Arial" w:hAnsi="Arial" w:cs="Arial"/>
-          <w:b/>
-          <w:bCs/>
+          <w:lang w:val="en-US"/>
+        </w:rPr>
+        <w:t xml:space="preserve"> logo </w:t>
+      </w:r>
+      <w:proofErr w:type="spellStart"/>
+      <w:r>
+        <w:rPr>
+          <w:rFonts w:ascii="Arial" w:hAnsi="Arial" w:cs="Arial"/>
           <w:i/>
           <w:iCs/>
-          <w:sz w:val="20"/>
-          <w:szCs w:val="20"/>
-        </w:rPr>
-        <w:t>Lorem Picsum (Marby, 2024), Unsplash (Unsplash, 2024)</w:t>
-      </w:r>
-    </w:p>
-    <w:p>
-      <w:pPr>
-        <w:rPr>
-          <w:rFonts w:ascii="Arial" w:hAnsi="Arial" w:cs="Arial"/>
-        </w:rPr>
-      </w:pPr>
-    </w:p>
-    <w:p>
-      <w:pPr>
-        <w:rPr>
-          <w:rFonts w:ascii="Arial" w:hAnsi="Arial" w:cs="Arial"/>
-        </w:rPr>
-      </w:pPr>
-    </w:p>
-    <w:p>
-      <w:pPr>
-        <w:rPr>
-          <w:rFonts w:ascii="Arial" w:hAnsi="Arial" w:cs="Arial"/>
-          <w:lang w:val="en-US"/>
-        </w:rPr>
-      </w:pPr>
-      <w:proofErr w:type="spellStart"/>
-      <w:r>
-        <w:rPr>
-          <w:rFonts w:ascii="Arial" w:hAnsi="Arial" w:cs="Arial"/>
-          <w:lang w:val="en-US"/>
-        </w:rPr>
-        <w:t>Kildereferat</w:t>
+          <w:lang w:val="en-US"/>
+        </w:rPr>
+        <w:t>png</w:t>
       </w:r>
       <w:proofErr w:type="spellEnd"/>
-      <w:r>
-        <w:rPr>
-          <w:rFonts w:ascii="Arial" w:hAnsi="Arial" w:cs="Arial"/>
-          <w:lang w:val="en-US"/>
-        </w:rPr>
-        <w:t>:</w:t>
-      </w:r>
-    </w:p>
-    <w:p>
-      <w:pPr>
-        <w:rPr>
-          <w:rFonts w:ascii="Arial" w:hAnsi="Arial" w:cs="Arial"/>
-          <w:lang w:val="en-US"/>
-        </w:rPr>
-      </w:pPr>
-      <w:r>
-        <w:rPr>
-          <w:rFonts w:ascii="Arial" w:hAnsi="Arial" w:cs="Arial"/>
-          <w:lang w:val="en-US"/>
-        </w:rPr>
-        <w:t>Escamilla, A. (2013, May 27). </w:t>
-      </w:r>
       <w:r>
         <w:rPr>
           <w:rFonts w:ascii="Arial" w:hAnsi="Arial" w:cs="Arial"/>
@@ -759,22 +1606,53 @@
           <w:iCs/>
           <w:lang w:val="en-US"/>
         </w:rPr>
-        <w:t>MacBook Air near mug on table</w:t>
-      </w:r>
-      <w:r>
-        <w:rPr>
-          <w:rFonts w:ascii="Arial" w:hAnsi="Arial" w:cs="Arial"/>
-          <w:lang w:val="en-US"/>
-        </w:rPr>
-        <w:t xml:space="preserve">. Unsplash.com; </w:t>
+        <w:t xml:space="preserve">, </w:t>
       </w:r>
       <w:proofErr w:type="spellStart"/>
       <w:r>
         <w:rPr>
           <w:rFonts w:ascii="Arial" w:hAnsi="Arial" w:cs="Arial"/>
-          <w:lang w:val="en-US"/>
-        </w:rPr>
-        <w:t>Unsplash</w:t>
+          <w:i/>
+          <w:iCs/>
+          <w:lang w:val="en-US"/>
+        </w:rPr>
+        <w:t>Linkedin</w:t>
+      </w:r>
+      <w:proofErr w:type="spellEnd"/>
+      <w:r>
+        <w:rPr>
+          <w:rFonts w:ascii="Arial" w:hAnsi="Arial" w:cs="Arial"/>
+          <w:i/>
+          <w:iCs/>
+          <w:lang w:val="en-US"/>
+        </w:rPr>
+        <w:t xml:space="preserve"> icon transparent </w:t>
+      </w:r>
+      <w:proofErr w:type="spellStart"/>
+      <w:r>
+        <w:rPr>
+          <w:rFonts w:ascii="Arial" w:hAnsi="Arial" w:cs="Arial"/>
+          <w:i/>
+          <w:iCs/>
+          <w:lang w:val="en-US"/>
+        </w:rPr>
+        <w:t>png</w:t>
+      </w:r>
+      <w:proofErr w:type="spellEnd"/>
+      <w:r>
+        <w:rPr>
+          <w:rFonts w:ascii="Arial" w:hAnsi="Arial" w:cs="Arial"/>
+          <w:lang w:val="en-US"/>
+        </w:rPr>
+        <w:t xml:space="preserve">. </w:t>
+      </w:r>
+      <w:proofErr w:type="spellStart"/>
+      <w:r>
+        <w:rPr>
+          <w:rFonts w:ascii="Arial" w:hAnsi="Arial" w:cs="Arial"/>
+          <w:lang w:val="en-US"/>
+        </w:rPr>
+        <w:t>Vecteezy</w:t>
       </w:r>
       <w:proofErr w:type="spellEnd"/>
       <w:r>
@@ -791,7 +1669,7 @@
             <w:rFonts w:ascii="Arial" w:hAnsi="Arial" w:cs="Arial"/>
             <w:lang w:val="en-US"/>
           </w:rPr>
-          <w:t>https://unsplash.com/photos/macbook-air-near-mug-on-table-yC-Yzbqy7PY</w:t>
+          <w:t>https://www.vecteezy.com/png/18930480-linkedin-logo-png-linkedin-icon-transparent-png</w:t>
         </w:r>
       </w:hyperlink>
       <w:r>
@@ -824,21 +1702,20 @@
           <w:lang w:val="en-US"/>
         </w:rPr>
       </w:pPr>
-      <w:proofErr w:type="spellStart"/>
-      <w:r>
-        <w:rPr>
-          <w:rFonts w:ascii="Arial" w:hAnsi="Arial" w:cs="Arial"/>
-          <w:lang w:val="en-US"/>
-        </w:rPr>
-        <w:t>Shustov</w:t>
-      </w:r>
-      <w:proofErr w:type="spellEnd"/>
-      <w:r>
-        <w:rPr>
-          <w:rFonts w:ascii="Arial" w:hAnsi="Arial" w:cs="Arial"/>
-          <w:lang w:val="en-US"/>
-        </w:rPr>
-        <w:t>, A. (2013, July 29). </w:t>
+    </w:p>
+    <w:p>
+      <w:pPr>
+        <w:rPr>
+          <w:rFonts w:ascii="Arial" w:hAnsi="Arial" w:cs="Arial"/>
+          <w:lang w:val="en-US"/>
+        </w:rPr>
+      </w:pPr>
+      <w:r>
+        <w:rPr>
+          <w:rFonts w:ascii="Arial" w:hAnsi="Arial" w:cs="Arial"/>
+          <w:lang w:val="en-US"/>
+        </w:rPr>
+        <w:t>Arts, E. (2024). </w:t>
       </w:r>
       <w:r>
         <w:rPr>
@@ -847,14 +1724,14 @@
           <w:iCs/>
           <w:lang w:val="en-US"/>
         </w:rPr>
-        <w:t>woman holding white flower bouquet</w:t>
-      </w:r>
-      <w:r>
-        <w:rPr>
-          <w:rFonts w:ascii="Arial" w:hAnsi="Arial" w:cs="Arial"/>
-          <w:lang w:val="en-US"/>
-        </w:rPr>
-        <w:t xml:space="preserve">. Unsplash.com; </w:t>
+        <w:t>Instagram Logo Icon</w:t>
+      </w:r>
+      <w:r>
+        <w:rPr>
+          <w:rFonts w:ascii="Arial" w:hAnsi="Arial" w:cs="Arial"/>
+          <w:lang w:val="en-US"/>
+        </w:rPr>
+        <w:t xml:space="preserve">. </w:t>
       </w:r>
       <w:proofErr w:type="spellStart"/>
       <w:r>
@@ -862,7 +1739,7 @@
           <w:rFonts w:ascii="Arial" w:hAnsi="Arial" w:cs="Arial"/>
           <w:lang w:val="en-US"/>
         </w:rPr>
-        <w:t>Unsplash</w:t>
+        <w:t>Vecteezy</w:t>
       </w:r>
       <w:proofErr w:type="spellEnd"/>
       <w:r>
@@ -879,7 +1756,7 @@
             <w:rFonts w:ascii="Arial" w:hAnsi="Arial" w:cs="Arial"/>
             <w:lang w:val="en-US"/>
           </w:rPr>
-          <w:t>https://unsplash.com/photos/woman-holding-white-flower-bouquet-AHBiSKaENwc</w:t>
+          <w:t>https://www.vecteezy.com/png/21495954-instagram-logo-icon</w:t>
         </w:r>
       </w:hyperlink>
       <w:r>
@@ -897,27 +1774,20 @@
           <w:lang w:val="en-US"/>
         </w:rPr>
       </w:pPr>
-      <w:r>
-        <w:rPr>
-          <w:rFonts w:ascii="Arial" w:hAnsi="Arial" w:cs="Arial"/>
-          <w:lang w:val="en-US"/>
-        </w:rPr>
-        <w:t>‌</w:t>
-      </w:r>
-    </w:p>
-    <w:p>
-      <w:pPr>
-        <w:rPr>
-          <w:rFonts w:ascii="Arial" w:hAnsi="Arial" w:cs="Arial"/>
-          <w:lang w:val="en-US"/>
-        </w:rPr>
-      </w:pPr>
-      <w:r>
-        <w:rPr>
-          <w:rFonts w:ascii="Arial" w:hAnsi="Arial" w:cs="Arial"/>
-          <w:lang w:val="en-US"/>
-        </w:rPr>
-        <w:t>Escamilla, A. (2013, June 20). </w:t>
+    </w:p>
+    <w:p>
+      <w:pPr>
+        <w:rPr>
+          <w:rFonts w:ascii="Arial" w:hAnsi="Arial" w:cs="Arial"/>
+          <w:lang w:val="en-US"/>
+        </w:rPr>
+      </w:pPr>
+      <w:r>
+        <w:rPr>
+          <w:rFonts w:ascii="Arial" w:hAnsi="Arial" w:cs="Arial"/>
+          <w:lang w:val="en-US"/>
+        </w:rPr>
+        <w:t>BEGUM, S. (2024). </w:t>
       </w:r>
       <w:r>
         <w:rPr>
@@ -926,14 +1796,14 @@
           <w:iCs/>
           <w:lang w:val="en-US"/>
         </w:rPr>
-        <w:t>opened book</w:t>
-      </w:r>
-      <w:r>
-        <w:rPr>
-          <w:rFonts w:ascii="Arial" w:hAnsi="Arial" w:cs="Arial"/>
-          <w:lang w:val="en-US"/>
-        </w:rPr>
-        <w:t xml:space="preserve">. Unsplash.com; </w:t>
+        <w:t>Pinterest logo. Pinterest Social media icon.</w:t>
+      </w:r>
+      <w:r>
+        <w:rPr>
+          <w:rFonts w:ascii="Arial" w:hAnsi="Arial" w:cs="Arial"/>
+          <w:lang w:val="en-US"/>
+        </w:rPr>
+        <w:t> </w:t>
       </w:r>
       <w:proofErr w:type="spellStart"/>
       <w:r>
@@ -941,7 +1811,7 @@
           <w:rFonts w:ascii="Arial" w:hAnsi="Arial" w:cs="Arial"/>
           <w:lang w:val="en-US"/>
         </w:rPr>
-        <w:t>Unsplash</w:t>
+        <w:t>Vecteezy</w:t>
       </w:r>
       <w:proofErr w:type="spellEnd"/>
       <w:r>
@@ -958,7 +1828,7 @@
             <w:rFonts w:ascii="Arial" w:hAnsi="Arial" w:cs="Arial"/>
             <w:lang w:val="en-US"/>
           </w:rPr>
-          <w:t>https://unsplash.com/photos/opened-book-cZhUxIQjILg</w:t>
+          <w:t>https://www.vecteezy.com/png/42148658-pinterest-logo-pinterest-social-media-icon</w:t>
         </w:r>
       </w:hyperlink>
       <w:r>
@@ -976,20 +1846,68 @@
           <w:lang w:val="en-US"/>
         </w:rPr>
       </w:pPr>
-    </w:p>
-    <w:p>
-      <w:pPr>
-        <w:rPr>
-          <w:rFonts w:ascii="Arial" w:hAnsi="Arial" w:cs="Arial"/>
-          <w:lang w:val="en-US"/>
-        </w:rPr>
-      </w:pPr>
-      <w:r>
-        <w:rPr>
-          <w:rFonts w:ascii="Arial" w:hAnsi="Arial" w:cs="Arial"/>
-          <w:lang w:val="en-US"/>
-        </w:rPr>
-        <w:t>p j. (2013, June 9). </w:t>
+      <w:r>
+        <w:rPr>
+          <w:rFonts w:ascii="Arial" w:hAnsi="Arial" w:cs="Arial"/>
+          <w:lang w:val="en-US"/>
+        </w:rPr>
+        <w:t>‌</w:t>
+      </w:r>
+    </w:p>
+    <w:p>
+      <w:pPr>
+        <w:rPr>
+          <w:rFonts w:ascii="Arial" w:hAnsi="Arial" w:cs="Arial"/>
+          <w:lang w:val="en-US"/>
+        </w:rPr>
+      </w:pPr>
+    </w:p>
+    <w:p>
+      <w:pPr>
+        <w:rPr>
+          <w:rFonts w:ascii="Arial" w:hAnsi="Arial" w:cs="Arial"/>
+          <w:lang w:val="en-US"/>
+        </w:rPr>
+      </w:pPr>
+      <w:r>
+        <w:rPr>
+          <w:rFonts w:ascii="Arial" w:hAnsi="Arial" w:cs="Arial"/>
+          <w:lang w:val="en-US"/>
+        </w:rPr>
+        <w:t>‌</w:t>
+      </w:r>
+    </w:p>
+    <w:p>
+      <w:pPr>
+        <w:rPr>
+          <w:rFonts w:ascii="Arial" w:hAnsi="Arial" w:cs="Arial"/>
+          <w:lang w:val="en-US"/>
+        </w:rPr>
+      </w:pPr>
+    </w:p>
+    <w:p>
+      <w:pPr>
+        <w:rPr>
+          <w:rFonts w:ascii="Arial" w:hAnsi="Arial" w:cs="Arial"/>
+          <w:lang w:val="en-US"/>
+        </w:rPr>
+      </w:pPr>
+      <w:proofErr w:type="spellStart"/>
+      <w:r>
+        <w:rPr>
+          <w:rFonts w:ascii="Arial" w:hAnsi="Arial" w:cs="Arial"/>
+          <w:lang w:val="en-US"/>
+        </w:rPr>
+        <w:lastRenderedPageBreak/>
+        <w:t>Unsplash</w:t>
+      </w:r>
+      <w:proofErr w:type="spellEnd"/>
+      <w:r>
+        <w:rPr>
+          <w:rFonts w:ascii="Arial" w:hAnsi="Arial" w:cs="Arial"/>
+          <w:lang w:val="en-US"/>
+        </w:rPr>
+        <w:t>. (2024). </w:t>
       </w:r>
       <w:r>
         <w:rPr>
@@ -998,34 +1916,14 @@
           <w:iCs/>
           <w:lang w:val="en-US"/>
         </w:rPr>
-        <w:t xml:space="preserve">selective focus photography of tree </w:t>
-      </w:r>
-      <w:proofErr w:type="gramStart"/>
-      <w:r>
-        <w:rPr>
-          <w:rFonts w:ascii="Arial" w:hAnsi="Arial" w:cs="Arial"/>
-          <w:i/>
-          <w:iCs/>
-          <w:lang w:val="en-US"/>
-        </w:rPr>
-        <w:t>trunk on</w:t>
-      </w:r>
-      <w:proofErr w:type="gramEnd"/>
-      <w:r>
-        <w:rPr>
-          <w:rFonts w:ascii="Arial" w:hAnsi="Arial" w:cs="Arial"/>
-          <w:i/>
-          <w:iCs/>
-          <w:lang w:val="en-US"/>
-        </w:rPr>
-        <w:t xml:space="preserve"> daytime</w:t>
-      </w:r>
-      <w:r>
-        <w:rPr>
-          <w:rFonts w:ascii="Arial" w:hAnsi="Arial" w:cs="Arial"/>
-          <w:lang w:val="en-US"/>
-        </w:rPr>
-        <w:t xml:space="preserve">. Unsplash.com; </w:t>
+        <w:t>Beautiful Free Images &amp; Pictures</w:t>
+      </w:r>
+      <w:r>
+        <w:rPr>
+          <w:rFonts w:ascii="Arial" w:hAnsi="Arial" w:cs="Arial"/>
+          <w:lang w:val="en-US"/>
+        </w:rPr>
+        <w:t xml:space="preserve">. </w:t>
       </w:r>
       <w:proofErr w:type="spellStart"/>
       <w:r>
@@ -1041,396 +1939,25 @@
           <w:rFonts w:ascii="Arial" w:hAnsi="Arial" w:cs="Arial"/>
           <w:lang w:val="en-US"/>
         </w:rPr>
+        <w:t xml:space="preserve">; </w:t>
+      </w:r>
+      <w:proofErr w:type="spellStart"/>
+      <w:r>
+        <w:rPr>
+          <w:rFonts w:ascii="Arial" w:hAnsi="Arial" w:cs="Arial"/>
+          <w:lang w:val="en-US"/>
+        </w:rPr>
+        <w:t>Unsplash</w:t>
+      </w:r>
+      <w:proofErr w:type="spellEnd"/>
+      <w:r>
+        <w:rPr>
+          <w:rFonts w:ascii="Arial" w:hAnsi="Arial" w:cs="Arial"/>
+          <w:lang w:val="en-US"/>
+        </w:rPr>
         <w:t xml:space="preserve">. </w:t>
       </w:r>
       <w:hyperlink r:id="rId12" w:history="1">
-        <w:r>
-          <w:rPr>
-            <w:rStyle w:val="Hyperlink"/>
-            <w:rFonts w:ascii="Arial" w:hAnsi="Arial" w:cs="Arial"/>
-            <w:lang w:val="en-US"/>
-          </w:rPr>
-          <w:t>https://unsplash.com/photos/selective-focus-photography-of-tree-trunk-on-daytime-P7Lh0usGcuk</w:t>
-        </w:r>
-      </w:hyperlink>
-      <w:r>
-        <w:rPr>
-          <w:rFonts w:ascii="Arial" w:hAnsi="Arial" w:cs="Arial"/>
-          <w:lang w:val="en-US"/>
-        </w:rPr>
-        <w:t xml:space="preserve"> </w:t>
-      </w:r>
-    </w:p>
-    <w:p>
-      <w:pPr>
-        <w:rPr>
-          <w:rFonts w:ascii="Arial" w:hAnsi="Arial" w:cs="Arial"/>
-          <w:lang w:val="en-US"/>
-        </w:rPr>
-      </w:pPr>
-    </w:p>
-    <w:p>
-      <w:pPr>
-        <w:rPr>
-          <w:rFonts w:ascii="Arial" w:hAnsi="Arial" w:cs="Arial"/>
-          <w:lang w:val="en-US"/>
-        </w:rPr>
-      </w:pPr>
-      <w:r>
-        <w:rPr>
-          <w:rFonts w:ascii="Arial" w:hAnsi="Arial" w:cs="Arial"/>
-          <w:i/>
-          <w:iCs/>
-          <w:lang w:val="en-US"/>
-        </w:rPr>
-        <w:lastRenderedPageBreak/>
-        <w:t>Blocked Page</w:t>
-      </w:r>
-      <w:r>
-        <w:rPr>
-          <w:rFonts w:ascii="Arial" w:hAnsi="Arial" w:cs="Arial"/>
-          <w:lang w:val="en-US"/>
-        </w:rPr>
-        <w:t xml:space="preserve">. (2024). Unsplash.com. </w:t>
-      </w:r>
-      <w:hyperlink r:id="rId13" w:history="1">
-        <w:r>
-          <w:rPr>
-            <w:rStyle w:val="Hyperlink"/>
-            <w:rFonts w:ascii="Arial" w:hAnsi="Arial" w:cs="Arial"/>
-            <w:lang w:val="en-US"/>
-          </w:rPr>
-          <w:t>https://unsplash.com/photos/black-corded-headphones-near-eyeglasses-tCICLJ5ktBE</w:t>
-        </w:r>
-      </w:hyperlink>
-      <w:r>
-        <w:rPr>
-          <w:rFonts w:ascii="Arial" w:hAnsi="Arial" w:cs="Arial"/>
-          <w:lang w:val="en-US"/>
-        </w:rPr>
-        <w:t xml:space="preserve"> </w:t>
-      </w:r>
-    </w:p>
-    <w:p>
-      <w:pPr>
-        <w:rPr>
-          <w:rFonts w:ascii="Arial" w:hAnsi="Arial" w:cs="Arial"/>
-          <w:lang w:val="en-US"/>
-        </w:rPr>
-      </w:pPr>
-      <w:r>
-        <w:rPr>
-          <w:rFonts w:ascii="Arial" w:hAnsi="Arial" w:cs="Arial"/>
-          <w:lang w:val="en-US"/>
-        </w:rPr>
-        <w:t>‌</w:t>
-      </w:r>
-    </w:p>
-    <w:p>
-      <w:pPr>
-        <w:rPr>
-          <w:rFonts w:ascii="Arial" w:hAnsi="Arial" w:cs="Arial"/>
-          <w:lang w:val="en-US"/>
-        </w:rPr>
-      </w:pPr>
-    </w:p>
-    <w:p>
-      <w:pPr>
-        <w:rPr>
-          <w:rFonts w:ascii="Arial" w:hAnsi="Arial" w:cs="Arial"/>
-          <w:lang w:val="en-US"/>
-        </w:rPr>
-      </w:pPr>
-    </w:p>
-    <w:p>
-      <w:pPr>
-        <w:rPr>
-          <w:rFonts w:ascii="Arial" w:hAnsi="Arial" w:cs="Arial"/>
-          <w:lang w:val="en-US"/>
-        </w:rPr>
-      </w:pPr>
-      <w:r>
-        <w:rPr>
-          <w:rFonts w:ascii="Arial" w:hAnsi="Arial" w:cs="Arial"/>
-          <w:lang w:val="en-US"/>
-        </w:rPr>
-        <w:t>Adney, J. (2013, June 20). </w:t>
-      </w:r>
-      <w:r>
-        <w:rPr>
-          <w:rFonts w:ascii="Arial" w:hAnsi="Arial" w:cs="Arial"/>
-          <w:i/>
-          <w:iCs/>
-          <w:lang w:val="en-US"/>
-        </w:rPr>
-        <w:t>green leafed trees during daytime</w:t>
-      </w:r>
-      <w:r>
-        <w:rPr>
-          <w:rFonts w:ascii="Arial" w:hAnsi="Arial" w:cs="Arial"/>
-          <w:lang w:val="en-US"/>
-        </w:rPr>
-        <w:t xml:space="preserve">. Unsplash.com; </w:t>
-      </w:r>
-      <w:proofErr w:type="spellStart"/>
-      <w:r>
-        <w:rPr>
-          <w:rFonts w:ascii="Arial" w:hAnsi="Arial" w:cs="Arial"/>
-          <w:lang w:val="en-US"/>
-        </w:rPr>
-        <w:t>Unsplash</w:t>
-      </w:r>
-      <w:proofErr w:type="spellEnd"/>
-      <w:r>
-        <w:rPr>
-          <w:rFonts w:ascii="Arial" w:hAnsi="Arial" w:cs="Arial"/>
-          <w:lang w:val="en-US"/>
-        </w:rPr>
-        <w:t xml:space="preserve">. </w:t>
-      </w:r>
-      <w:hyperlink r:id="rId14" w:history="1">
-        <w:r>
-          <w:rPr>
-            <w:rStyle w:val="Hyperlink"/>
-            <w:rFonts w:ascii="Arial" w:hAnsi="Arial" w:cs="Arial"/>
-            <w:lang w:val="en-US"/>
-          </w:rPr>
-          <w:t>https://unsplash.com/photos/green-leafed-trees-during-daytime-_WiFMBRT7Aw</w:t>
-        </w:r>
-      </w:hyperlink>
-      <w:r>
-        <w:rPr>
-          <w:rFonts w:ascii="Arial" w:hAnsi="Arial" w:cs="Arial"/>
-          <w:lang w:val="en-US"/>
-        </w:rPr>
-        <w:t xml:space="preserve"> </w:t>
-      </w:r>
-    </w:p>
-    <w:p>
-      <w:pPr>
-        <w:rPr>
-          <w:rFonts w:ascii="Arial" w:hAnsi="Arial" w:cs="Arial"/>
-          <w:lang w:val="en-US"/>
-        </w:rPr>
-      </w:pPr>
-      <w:r>
-        <w:rPr>
-          <w:rFonts w:ascii="Arial" w:hAnsi="Arial" w:cs="Arial"/>
-          <w:lang w:val="en-US"/>
-        </w:rPr>
-        <w:t>‌</w:t>
-      </w:r>
-    </w:p>
-    <w:p>
-      <w:pPr>
-        <w:rPr>
-          <w:rFonts w:ascii="Arial" w:hAnsi="Arial" w:cs="Arial"/>
-          <w:lang w:val="en-US"/>
-        </w:rPr>
-      </w:pPr>
-    </w:p>
-    <w:p>
-      <w:pPr>
-        <w:rPr>
-          <w:rFonts w:ascii="Arial" w:hAnsi="Arial" w:cs="Arial"/>
-          <w:lang w:val="en-US"/>
-        </w:rPr>
-      </w:pPr>
-    </w:p>
-    <w:p>
-      <w:pPr>
-        <w:rPr>
-          <w:rFonts w:ascii="Arial" w:hAnsi="Arial" w:cs="Arial"/>
-          <w:lang w:val="en-US"/>
-        </w:rPr>
-      </w:pPr>
-    </w:p>
-    <w:p>
-      <w:pPr>
-        <w:rPr>
-          <w:rFonts w:ascii="Arial" w:hAnsi="Arial" w:cs="Arial"/>
-          <w:lang w:val="en-US"/>
-        </w:rPr>
-      </w:pPr>
-      <w:r>
-        <w:rPr>
-          <w:rFonts w:ascii="Arial" w:hAnsi="Arial" w:cs="Arial"/>
-          <w:lang w:val="en-US"/>
-        </w:rPr>
-        <w:t>Instagram logo</w:t>
-      </w:r>
-    </w:p>
-    <w:p>
-      <w:pPr>
-        <w:rPr>
-          <w:rFonts w:ascii="Arial" w:hAnsi="Arial" w:cs="Arial"/>
-          <w:lang w:val="en-US"/>
-        </w:rPr>
-      </w:pPr>
-      <w:hyperlink r:id="rId15" w:history="1">
-        <w:r>
-          <w:rPr>
-            <w:rStyle w:val="Hyperlink"/>
-            <w:rFonts w:ascii="Arial" w:hAnsi="Arial" w:cs="Arial"/>
-            <w:lang w:val="en-US"/>
-          </w:rPr>
-          <w:t>https://www.vecteezy.com/vector-art/8385736-instagram-social-media-icon-symbol-element-vector-illustration</w:t>
-        </w:r>
-      </w:hyperlink>
-      <w:r>
-        <w:rPr>
-          <w:rFonts w:ascii="Arial" w:hAnsi="Arial" w:cs="Arial"/>
-          <w:lang w:val="en-US"/>
-        </w:rPr>
-        <w:t xml:space="preserve"> </w:t>
-      </w:r>
-    </w:p>
-    <w:p>
-      <w:pPr>
-        <w:rPr>
-          <w:rFonts w:ascii="Arial" w:hAnsi="Arial" w:cs="Arial"/>
-          <w:lang w:val="en-US"/>
-        </w:rPr>
-      </w:pPr>
-    </w:p>
-    <w:p>
-      <w:pPr>
-        <w:rPr>
-          <w:rFonts w:ascii="Arial" w:hAnsi="Arial" w:cs="Arial"/>
-          <w:lang w:val="en-US"/>
-        </w:rPr>
-      </w:pPr>
-    </w:p>
-    <w:p>
-      <w:pPr>
-        <w:rPr>
-          <w:rFonts w:ascii="Arial" w:hAnsi="Arial" w:cs="Arial"/>
-          <w:lang w:val="en-US"/>
-        </w:rPr>
-      </w:pPr>
-    </w:p>
-    <w:p>
-      <w:pPr>
-        <w:rPr>
-          <w:rFonts w:ascii="Arial" w:hAnsi="Arial" w:cs="Arial"/>
-          <w:lang w:val="en-US"/>
-        </w:rPr>
-      </w:pPr>
-      <w:r>
-        <w:rPr>
-          <w:rFonts w:ascii="Arial" w:hAnsi="Arial" w:cs="Arial"/>
-          <w:lang w:val="en-US"/>
-        </w:rPr>
-        <w:t xml:space="preserve">pencils and smartphone on top of books 2013 Aleks </w:t>
-      </w:r>
-      <w:proofErr w:type="spellStart"/>
-      <w:r>
-        <w:rPr>
-          <w:rFonts w:ascii="Arial" w:hAnsi="Arial" w:cs="Arial"/>
-          <w:lang w:val="en-US"/>
-        </w:rPr>
-        <w:t>Dorohovich</w:t>
-      </w:r>
-      <w:proofErr w:type="spellEnd"/>
-    </w:p>
-    <w:p>
-      <w:pPr>
-        <w:rPr>
-          <w:rFonts w:ascii="Arial" w:hAnsi="Arial" w:cs="Arial"/>
-          <w:lang w:val="en-US"/>
-        </w:rPr>
-      </w:pPr>
-      <w:hyperlink r:id="rId16" w:history="1">
-        <w:r>
-          <w:rPr>
-            <w:rStyle w:val="Hyperlink"/>
-            <w:rFonts w:ascii="Arial" w:hAnsi="Arial" w:cs="Arial"/>
-            <w:lang w:val="en-US"/>
-          </w:rPr>
-          <w:t>https://unsplash.com/photos/pencils-and-smartphone-on-top-of-books-nJdwUHmaY8A</w:t>
-        </w:r>
-      </w:hyperlink>
-    </w:p>
-    <w:p>
-      <w:pPr>
-        <w:rPr>
-          <w:rFonts w:ascii="Arial" w:hAnsi="Arial" w:cs="Arial"/>
-          <w:lang w:val="en-US"/>
-        </w:rPr>
-      </w:pPr>
-    </w:p>
-    <w:p>
-      <w:pPr>
-        <w:rPr>
-          <w:rFonts w:ascii="Arial" w:hAnsi="Arial" w:cs="Arial"/>
-          <w:lang w:val="en-US"/>
-        </w:rPr>
-      </w:pPr>
-      <w:proofErr w:type="spellStart"/>
-      <w:r>
-        <w:rPr>
-          <w:rFonts w:ascii="Arial" w:hAnsi="Arial" w:cs="Arial"/>
-          <w:lang w:val="en-US"/>
-        </w:rPr>
-        <w:t>Unsplash</w:t>
-      </w:r>
-      <w:proofErr w:type="spellEnd"/>
-      <w:r>
-        <w:rPr>
-          <w:rFonts w:ascii="Arial" w:hAnsi="Arial" w:cs="Arial"/>
-          <w:lang w:val="en-US"/>
-        </w:rPr>
-        <w:t>. (2024). </w:t>
-      </w:r>
-      <w:r>
-        <w:rPr>
-          <w:rFonts w:ascii="Arial" w:hAnsi="Arial" w:cs="Arial"/>
-          <w:i/>
-          <w:iCs/>
-          <w:lang w:val="en-US"/>
-        </w:rPr>
-        <w:t>Beautiful Free Images &amp; Pictures</w:t>
-      </w:r>
-      <w:r>
-        <w:rPr>
-          <w:rFonts w:ascii="Arial" w:hAnsi="Arial" w:cs="Arial"/>
-          <w:lang w:val="en-US"/>
-        </w:rPr>
-        <w:t xml:space="preserve">. </w:t>
-      </w:r>
-      <w:proofErr w:type="spellStart"/>
-      <w:r>
-        <w:rPr>
-          <w:rFonts w:ascii="Arial" w:hAnsi="Arial" w:cs="Arial"/>
-          <w:lang w:val="en-US"/>
-        </w:rPr>
-        <w:t>Unsplash</w:t>
-      </w:r>
-      <w:proofErr w:type="spellEnd"/>
-      <w:r>
-        <w:rPr>
-          <w:rFonts w:ascii="Arial" w:hAnsi="Arial" w:cs="Arial"/>
-          <w:lang w:val="en-US"/>
-        </w:rPr>
-        <w:t xml:space="preserve">; </w:t>
-      </w:r>
-      <w:proofErr w:type="spellStart"/>
-      <w:r>
-        <w:rPr>
-          <w:rFonts w:ascii="Arial" w:hAnsi="Arial" w:cs="Arial"/>
-          <w:lang w:val="en-US"/>
-        </w:rPr>
-        <w:t>Unsplash</w:t>
-      </w:r>
-      <w:proofErr w:type="spellEnd"/>
-      <w:r>
-        <w:rPr>
-          <w:rFonts w:ascii="Arial" w:hAnsi="Arial" w:cs="Arial"/>
-          <w:lang w:val="en-US"/>
-        </w:rPr>
-        <w:t xml:space="preserve">. </w:t>
-      </w:r>
-      <w:hyperlink r:id="rId17" w:history="1">
         <w:r>
           <w:rPr>
             <w:rStyle w:val="Hyperlink"/>
@@ -1513,7 +2040,7 @@
         </w:rPr>
         <w:t xml:space="preserve">. </w:t>
       </w:r>
-      <w:hyperlink r:id="rId18" w:history="1">
+      <w:hyperlink r:id="rId13" w:history="1">
         <w:r>
           <w:rPr>
             <w:rStyle w:val="Hyperlink"/>
@@ -1529,6 +2056,21 @@
           <w:lang w:val="en-US"/>
         </w:rPr>
         <w:t xml:space="preserve"> </w:t>
+      </w:r>
+    </w:p>
+    <w:p>
+      <w:pPr>
+        <w:rPr>
+          <w:rFonts w:ascii="Arial" w:hAnsi="Arial" w:cs="Arial"/>
+          <w:lang w:val="en-US"/>
+        </w:rPr>
+      </w:pPr>
+      <w:r>
+        <w:rPr>
+          <w:rFonts w:ascii="Arial" w:hAnsi="Arial" w:cs="Arial"/>
+          <w:lang w:val="en-US"/>
+        </w:rPr>
+        <w:t>‌</w:t>
       </w:r>
     </w:p>
     <w:p>
@@ -2194,7 +2736,6 @@
   <w:style w:type="character" w:default="1" w:styleId="DefaultParagraphFont">
     <w:name w:val="Default Paragraph Font"/>
     <w:uiPriority w:val="1"/>
-    <w:semiHidden/>
     <w:unhideWhenUsed/>
   </w:style>
   <w:style w:type="table" w:default="1" w:styleId="TableNormal">
@@ -2830,18 +3371,18 @@
 </file>
 
 <file path=customXml/item1.xml><?xml version="1.0" encoding="utf-8"?>
+<p:properties xmlns:p="http://schemas.microsoft.com/office/2006/metadata/properties" xmlns:xsi="http://www.w3.org/2001/XMLSchema-instance" xmlns:pc="http://schemas.microsoft.com/office/infopath/2007/PartnerControls">
+  <documentManagement/>
+</p:properties>
+</file>
+
+<file path=customXml/item2.xml><?xml version="1.0" encoding="utf-8"?>
 <?mso-contentType ?>
 <FormTemplates xmlns="http://schemas.microsoft.com/sharepoint/v3/contenttype/forms">
   <Display>DocumentLibraryForm</Display>
   <Edit>DocumentLibraryForm</Edit>
   <New>DocumentLibraryForm</New>
 </FormTemplates>
-</file>
-
-<file path=customXml/item2.xml><?xml version="1.0" encoding="utf-8"?>
-<p:properties xmlns:p="http://schemas.microsoft.com/office/2006/metadata/properties" xmlns:xsi="http://www.w3.org/2001/XMLSchema-instance" xmlns:pc="http://schemas.microsoft.com/office/infopath/2007/PartnerControls">
-  <documentManagement/>
-</p:properties>
 </file>
 
 <file path=customXml/item3.xml><?xml version="1.0" encoding="utf-8"?>
@@ -2959,18 +3500,18 @@
 </file>
 
 <file path=customXml/itemProps1.xml><?xml version="1.0" encoding="utf-8"?>
-<ds:datastoreItem xmlns:ds="http://schemas.openxmlformats.org/officeDocument/2006/customXml" ds:itemID="{33272DFC-6350-475D-A2A5-BB3B77737691}">
+<ds:datastoreItem xmlns:ds="http://schemas.openxmlformats.org/officeDocument/2006/customXml" ds:itemID="{102E90BB-44E7-4483-A543-A7CB55F715B6}">
   <ds:schemaRefs>
-    <ds:schemaRef ds:uri="http://schemas.microsoft.com/sharepoint/v3/contenttype/forms"/>
+    <ds:schemaRef ds:uri="http://schemas.microsoft.com/office/2006/metadata/properties"/>
+    <ds:schemaRef ds:uri="http://schemas.microsoft.com/office/infopath/2007/PartnerControls"/>
   </ds:schemaRefs>
 </ds:datastoreItem>
 </file>
 
 <file path=customXml/itemProps2.xml><?xml version="1.0" encoding="utf-8"?>
-<ds:datastoreItem xmlns:ds="http://schemas.openxmlformats.org/officeDocument/2006/customXml" ds:itemID="{102E90BB-44E7-4483-A543-A7CB55F715B6}">
+<ds:datastoreItem xmlns:ds="http://schemas.openxmlformats.org/officeDocument/2006/customXml" ds:itemID="{33272DFC-6350-475D-A2A5-BB3B77737691}">
   <ds:schemaRefs>
-    <ds:schemaRef ds:uri="http://schemas.microsoft.com/office/2006/metadata/properties"/>
-    <ds:schemaRef ds:uri="http://schemas.microsoft.com/office/infopath/2007/PartnerControls"/>
+    <ds:schemaRef ds:uri="http://schemas.microsoft.com/sharepoint/v3/contenttype/forms"/>
   </ds:schemaRefs>
 </ds:datastoreItem>
 </file>

--- a/Webutviklingeksamen_Ivar_Roterud/Ambisjonsnivå.docx
+++ b/Webutviklingeksamen_Ivar_Roterud/Ambisjonsnivå.docx
@@ -197,34 +197,16 @@
           <w:lang w:val="en-US"/>
         </w:rPr>
       </w:pPr>
-      <w:r>
-        <w:fldChar w:fldCharType="begin"/>
-      </w:r>
-      <w:r>
-        <w:rPr>
-          <w:lang w:val="en-US"/>
-        </w:rPr>
-        <w:instrText>HYPERLINK "https://github.com/Ivarrote/Eksamen2024"</w:instrText>
-      </w:r>
-      <w:r>
-        <w:fldChar w:fldCharType="separate"/>
-      </w:r>
-      <w:r>
-        <w:rPr>
-          <w:rStyle w:val="Hyperlink"/>
-          <w:rFonts w:ascii="Arial" w:hAnsi="Arial" w:cs="Arial"/>
-          <w:lang w:val="en-US"/>
-        </w:rPr>
-        <w:t>https://github.com/Ivarrote/Eksamen2024</w:t>
-      </w:r>
-      <w:r>
-        <w:rPr>
-          <w:rStyle w:val="Hyperlink"/>
-          <w:rFonts w:ascii="Arial" w:hAnsi="Arial" w:cs="Arial"/>
-          <w:lang w:val="en-US"/>
-        </w:rPr>
-        <w:fldChar w:fldCharType="end"/>
-      </w:r>
+      <w:hyperlink r:id="rId8" w:history="1">
+        <w:r>
+          <w:rPr>
+            <w:rStyle w:val="Hyperlink"/>
+            <w:rFonts w:ascii="Arial" w:hAnsi="Arial" w:cs="Arial"/>
+            <w:lang w:val="en-US"/>
+          </w:rPr>
+          <w:t>https://github.com/Ivarrote/Eksamen2024</w:t>
+        </w:r>
+      </w:hyperlink>
       <w:r>
         <w:rPr>
           <w:rFonts w:ascii="Arial" w:hAnsi="Arial" w:cs="Arial"/>
@@ -396,52 +378,6 @@
         <w:rPr>
           <w:rFonts w:ascii="Arial" w:hAnsi="Arial" w:cs="Arial"/>
         </w:rPr>
-        <w:t>Index:</w:t>
-      </w:r>
-    </w:p>
-    <w:p>
-      <w:pPr>
-        <w:rPr>
-          <w:rFonts w:ascii="Arial" w:hAnsi="Arial" w:cs="Arial"/>
-        </w:rPr>
-      </w:pPr>
-    </w:p>
-    <w:p>
-      <w:pPr>
-        <w:rPr>
-          <w:rFonts w:ascii="Arial" w:hAnsi="Arial" w:cs="Arial"/>
-        </w:rPr>
-      </w:pPr>
-    </w:p>
-    <w:p>
-      <w:pPr>
-        <w:rPr>
-          <w:rFonts w:ascii="Arial" w:hAnsi="Arial" w:cs="Arial"/>
-        </w:rPr>
-      </w:pPr>
-      <w:r>
-        <w:rPr>
-          <w:rFonts w:ascii="Arial" w:hAnsi="Arial" w:cs="Arial"/>
-        </w:rPr>
-        <w:t>Produ</w:t>
-      </w:r>
-      <w:r>
-        <w:rPr>
-          <w:rFonts w:ascii="Arial" w:hAnsi="Arial" w:cs="Arial"/>
-        </w:rPr>
-        <w:t>ct:</w:t>
-      </w:r>
-    </w:p>
-    <w:p>
-      <w:pPr>
-        <w:rPr>
-          <w:rFonts w:ascii="Arial" w:hAnsi="Arial" w:cs="Arial"/>
-        </w:rPr>
-      </w:pPr>
-      <w:r>
-        <w:rPr>
-          <w:rFonts w:ascii="Arial" w:hAnsi="Arial" w:cs="Arial"/>
-        </w:rPr>
         <w:t>Endringer gjort til .html koden for å kjøre kravene fra skissene i karakterkrav D, produktsiden ble omgjort fra kun section til en section med en aside for å splitte opp bilder og tekst</w:t>
       </w:r>
     </w:p>
@@ -605,62 +541,6 @@
         </w:rPr>
         <w:t>Produkt-«shadows», skyggene er lagt til i css under de forskjellige seksjonene som inneholder produkter. Ikke et krav i seg selv, men noe jeg tenkte kunne sette siden fra skissene på en egen måte. Valgte å kommentere det ut, men la det være synlig.</w:t>
       </w:r>
-    </w:p>
-    <w:p>
-      <w:pPr>
-        <w:rPr>
-          <w:rFonts w:ascii="Arial" w:hAnsi="Arial" w:cs="Arial"/>
-        </w:rPr>
-      </w:pPr>
-    </w:p>
-    <w:p>
-      <w:pPr>
-        <w:rPr>
-          <w:rFonts w:ascii="Arial" w:hAnsi="Arial" w:cs="Arial"/>
-        </w:rPr>
-      </w:pPr>
-    </w:p>
-    <w:p>
-      <w:pPr>
-        <w:rPr>
-          <w:rFonts w:ascii="Arial" w:hAnsi="Arial" w:cs="Arial"/>
-        </w:rPr>
-      </w:pPr>
-    </w:p>
-    <w:p>
-      <w:pPr>
-        <w:rPr>
-          <w:rFonts w:ascii="Arial" w:hAnsi="Arial" w:cs="Arial"/>
-        </w:rPr>
-      </w:pPr>
-    </w:p>
-    <w:p>
-      <w:pPr>
-        <w:rPr>
-          <w:rFonts w:ascii="Arial" w:hAnsi="Arial" w:cs="Arial"/>
-        </w:rPr>
-      </w:pPr>
-    </w:p>
-    <w:p>
-      <w:pPr>
-        <w:rPr>
-          <w:rFonts w:ascii="Arial" w:hAnsi="Arial" w:cs="Arial"/>
-        </w:rPr>
-      </w:pPr>
-    </w:p>
-    <w:p>
-      <w:pPr>
-        <w:rPr>
-          <w:rFonts w:ascii="Arial" w:hAnsi="Arial" w:cs="Arial"/>
-        </w:rPr>
-      </w:pPr>
-    </w:p>
-    <w:p>
-      <w:pPr>
-        <w:rPr>
-          <w:rFonts w:ascii="Arial" w:hAnsi="Arial" w:cs="Arial"/>
-        </w:rPr>
-      </w:pPr>
     </w:p>
     <w:p>
       <w:pPr>
@@ -722,20 +602,6 @@
       <w:pPr>
         <w:rPr>
           <w:rFonts w:ascii="Arial" w:hAnsi="Arial" w:cs="Arial"/>
-        </w:rPr>
-      </w:pPr>
-    </w:p>
-    <w:p>
-      <w:pPr>
-        <w:rPr>
-          <w:rFonts w:ascii="Arial" w:hAnsi="Arial" w:cs="Arial"/>
-        </w:rPr>
-      </w:pPr>
-    </w:p>
-    <w:p>
-      <w:pPr>
-        <w:rPr>
-          <w:rFonts w:ascii="Arial" w:hAnsi="Arial" w:cs="Arial"/>
           <w:lang w:val="en-US"/>
         </w:rPr>
       </w:pPr>
@@ -745,6 +611,7 @@
           <w:rFonts w:ascii="Arial" w:hAnsi="Arial" w:cs="Arial"/>
           <w:lang w:val="en-US"/>
         </w:rPr>
+        <w:lastRenderedPageBreak/>
         <w:t>Kildereferat</w:t>
       </w:r>
       <w:proofErr w:type="spellEnd"/>
@@ -802,45 +669,16 @@
         </w:rPr>
         <w:t xml:space="preserve">. </w:t>
       </w:r>
-      <w:r>
-        <w:rPr>
-          <w:rFonts w:ascii="Arial" w:hAnsi="Arial" w:cs="Arial"/>
-        </w:rPr>
-        <w:fldChar w:fldCharType="begin"/>
-      </w:r>
-      <w:r>
-        <w:rPr>
-          <w:rFonts w:ascii="Arial" w:hAnsi="Arial" w:cs="Arial"/>
-          <w:lang w:val="en-US"/>
-        </w:rPr>
-        <w:instrText>HYPERLINK "https://unsplash.com/photos/macbook-air-near-mug-on-table-yC-Yzbqy7PY"</w:instrText>
-      </w:r>
-      <w:r>
-        <w:rPr>
-          <w:rFonts w:ascii="Arial" w:hAnsi="Arial" w:cs="Arial"/>
-        </w:rPr>
-      </w:r>
-      <w:r>
-        <w:rPr>
-          <w:rFonts w:ascii="Arial" w:hAnsi="Arial" w:cs="Arial"/>
-        </w:rPr>
-        <w:fldChar w:fldCharType="separate"/>
-      </w:r>
-      <w:r>
-        <w:rPr>
-          <w:rStyle w:val="Hyperlink"/>
-          <w:rFonts w:ascii="Arial" w:hAnsi="Arial" w:cs="Arial"/>
-          <w:lang w:val="en-US"/>
-        </w:rPr>
-        <w:t>https://unsplash.com/photos/macbook-air-near-mug-on-table-yC-Yzbqy7PY</w:t>
-      </w:r>
-      <w:r>
-        <w:rPr>
-          <w:rFonts w:ascii="Arial" w:hAnsi="Arial" w:cs="Arial"/>
-          <w:lang w:val="en-US"/>
-        </w:rPr>
-        <w:fldChar w:fldCharType="end"/>
-      </w:r>
+      <w:hyperlink r:id="rId9" w:history="1">
+        <w:r>
+          <w:rPr>
+            <w:rStyle w:val="Hyperlink"/>
+            <w:rFonts w:ascii="Arial" w:hAnsi="Arial" w:cs="Arial"/>
+            <w:lang w:val="en-US"/>
+          </w:rPr>
+          <w:t>https://unsplash.com/photos/macbook-air-near-mug-on-table-yC-Yzbqy7PY</w:t>
+        </w:r>
+      </w:hyperlink>
       <w:r>
         <w:rPr>
           <w:rFonts w:ascii="Arial" w:hAnsi="Arial" w:cs="Arial"/>
@@ -919,45 +757,16 @@
         </w:rPr>
         <w:t xml:space="preserve">. </w:t>
       </w:r>
-      <w:r>
-        <w:rPr>
-          <w:rFonts w:ascii="Arial" w:hAnsi="Arial" w:cs="Arial"/>
-        </w:rPr>
-        <w:fldChar w:fldCharType="begin"/>
-      </w:r>
-      <w:r>
-        <w:rPr>
-          <w:rFonts w:ascii="Arial" w:hAnsi="Arial" w:cs="Arial"/>
-          <w:lang w:val="en-US"/>
-        </w:rPr>
-        <w:instrText>HYPERLINK "https://unsplash.com/photos/woman-holding-white-flower-bouquet-AHBiSKaENwc"</w:instrText>
-      </w:r>
-      <w:r>
-        <w:rPr>
-          <w:rFonts w:ascii="Arial" w:hAnsi="Arial" w:cs="Arial"/>
-        </w:rPr>
-      </w:r>
-      <w:r>
-        <w:rPr>
-          <w:rFonts w:ascii="Arial" w:hAnsi="Arial" w:cs="Arial"/>
-        </w:rPr>
-        <w:fldChar w:fldCharType="separate"/>
-      </w:r>
-      <w:r>
-        <w:rPr>
-          <w:rStyle w:val="Hyperlink"/>
-          <w:rFonts w:ascii="Arial" w:hAnsi="Arial" w:cs="Arial"/>
-          <w:lang w:val="en-US"/>
-        </w:rPr>
-        <w:t>https://unsplash.com/photos/woman-holding-white-flower-bouquet-AHBiSKaENwc</w:t>
-      </w:r>
-      <w:r>
-        <w:rPr>
-          <w:rFonts w:ascii="Arial" w:hAnsi="Arial" w:cs="Arial"/>
-          <w:lang w:val="en-US"/>
-        </w:rPr>
-        <w:fldChar w:fldCharType="end"/>
-      </w:r>
+      <w:hyperlink r:id="rId10" w:history="1">
+        <w:r>
+          <w:rPr>
+            <w:rStyle w:val="Hyperlink"/>
+            <w:rFonts w:ascii="Arial" w:hAnsi="Arial" w:cs="Arial"/>
+            <w:lang w:val="en-US"/>
+          </w:rPr>
+          <w:t>https://unsplash.com/photos/woman-holding-white-flower-bouquet-AHBiSKaENwc</w:t>
+        </w:r>
+      </w:hyperlink>
       <w:r>
         <w:rPr>
           <w:rFonts w:ascii="Arial" w:hAnsi="Arial" w:cs="Arial"/>
@@ -1027,45 +836,16 @@
         </w:rPr>
         <w:t xml:space="preserve">. </w:t>
       </w:r>
-      <w:r>
-        <w:rPr>
-          <w:rFonts w:ascii="Arial" w:hAnsi="Arial" w:cs="Arial"/>
-        </w:rPr>
-        <w:fldChar w:fldCharType="begin"/>
-      </w:r>
-      <w:r>
-        <w:rPr>
-          <w:rFonts w:ascii="Arial" w:hAnsi="Arial" w:cs="Arial"/>
-          <w:lang w:val="en-US"/>
-        </w:rPr>
-        <w:instrText>HYPERLINK "https://unsplash.com/photos/opened-book-cZhUxIQjILg"</w:instrText>
-      </w:r>
-      <w:r>
-        <w:rPr>
-          <w:rFonts w:ascii="Arial" w:hAnsi="Arial" w:cs="Arial"/>
-        </w:rPr>
-      </w:r>
-      <w:r>
-        <w:rPr>
-          <w:rFonts w:ascii="Arial" w:hAnsi="Arial" w:cs="Arial"/>
-        </w:rPr>
-        <w:fldChar w:fldCharType="separate"/>
-      </w:r>
-      <w:r>
-        <w:rPr>
-          <w:rStyle w:val="Hyperlink"/>
-          <w:rFonts w:ascii="Arial" w:hAnsi="Arial" w:cs="Arial"/>
-          <w:lang w:val="en-US"/>
-        </w:rPr>
-        <w:t>https://unsplash.com/photos/opened-book-cZhUxIQjILg</w:t>
-      </w:r>
-      <w:r>
-        <w:rPr>
-          <w:rFonts w:ascii="Arial" w:hAnsi="Arial" w:cs="Arial"/>
-          <w:lang w:val="en-US"/>
-        </w:rPr>
-        <w:fldChar w:fldCharType="end"/>
-      </w:r>
+      <w:hyperlink r:id="rId11" w:history="1">
+        <w:r>
+          <w:rPr>
+            <w:rStyle w:val="Hyperlink"/>
+            <w:rFonts w:ascii="Arial" w:hAnsi="Arial" w:cs="Arial"/>
+            <w:lang w:val="en-US"/>
+          </w:rPr>
+          <w:t>https://unsplash.com/photos/opened-book-cZhUxIQjILg</w:t>
+        </w:r>
+      </w:hyperlink>
       <w:r>
         <w:rPr>
           <w:rFonts w:ascii="Arial" w:hAnsi="Arial" w:cs="Arial"/>
@@ -1128,45 +908,16 @@
         </w:rPr>
         <w:t xml:space="preserve">. </w:t>
       </w:r>
-      <w:r>
-        <w:rPr>
-          <w:rFonts w:ascii="Arial" w:hAnsi="Arial" w:cs="Arial"/>
-        </w:rPr>
-        <w:fldChar w:fldCharType="begin"/>
-      </w:r>
-      <w:r>
-        <w:rPr>
-          <w:rFonts w:ascii="Arial" w:hAnsi="Arial" w:cs="Arial"/>
-          <w:lang w:val="en-US"/>
-        </w:rPr>
-        <w:instrText>HYPERLINK "https://unsplash.com/photos/panoramic-photo-of-sand-dunes-Nzw3HHsNHYU"</w:instrText>
-      </w:r>
-      <w:r>
-        <w:rPr>
-          <w:rFonts w:ascii="Arial" w:hAnsi="Arial" w:cs="Arial"/>
-        </w:rPr>
-      </w:r>
-      <w:r>
-        <w:rPr>
-          <w:rFonts w:ascii="Arial" w:hAnsi="Arial" w:cs="Arial"/>
-        </w:rPr>
-        <w:fldChar w:fldCharType="separate"/>
-      </w:r>
-      <w:r>
-        <w:rPr>
-          <w:rStyle w:val="Hyperlink"/>
-          <w:rFonts w:ascii="Arial" w:hAnsi="Arial" w:cs="Arial"/>
-          <w:lang w:val="en-US"/>
-        </w:rPr>
-        <w:t>https://unsplash.com/photos/panoramic-photo-of-sand-dunes-Nzw3HHsNHYU</w:t>
-      </w:r>
-      <w:r>
-        <w:rPr>
-          <w:rFonts w:ascii="Arial" w:hAnsi="Arial" w:cs="Arial"/>
-          <w:lang w:val="en-US"/>
-        </w:rPr>
-        <w:fldChar w:fldCharType="end"/>
-      </w:r>
+      <w:hyperlink r:id="rId12" w:history="1">
+        <w:r>
+          <w:rPr>
+            <w:rStyle w:val="Hyperlink"/>
+            <w:rFonts w:ascii="Arial" w:hAnsi="Arial" w:cs="Arial"/>
+            <w:lang w:val="en-US"/>
+          </w:rPr>
+          <w:t>https://unsplash.com/photos/panoramic-photo-of-sand-dunes-Nzw3HHsNHYU</w:t>
+        </w:r>
+      </w:hyperlink>
       <w:r>
         <w:rPr>
           <w:rFonts w:ascii="Arial" w:hAnsi="Arial" w:cs="Arial"/>
@@ -1202,7 +953,6 @@
           <w:rFonts w:ascii="Arial" w:hAnsi="Arial" w:cs="Arial"/>
           <w:lang w:val="en-US"/>
         </w:rPr>
-        <w:lastRenderedPageBreak/>
         <w:t>Wild, G. (2013, June 20). </w:t>
       </w:r>
       <w:proofErr w:type="gramStart"/>
@@ -1248,45 +998,16 @@
         </w:rPr>
         <w:t xml:space="preserve">. </w:t>
       </w:r>
-      <w:r>
-        <w:rPr>
-          <w:rFonts w:ascii="Arial" w:hAnsi="Arial" w:cs="Arial"/>
-        </w:rPr>
-        <w:fldChar w:fldCharType="begin"/>
-      </w:r>
-      <w:r>
-        <w:rPr>
-          <w:rFonts w:ascii="Arial" w:hAnsi="Arial" w:cs="Arial"/>
-          <w:lang w:val="en-US"/>
-        </w:rPr>
-        <w:instrText>HYPERLINK "https://unsplash.com/photos/snow-mountain-with-few-white-clouds-V0yAek6BgGk"</w:instrText>
-      </w:r>
-      <w:r>
-        <w:rPr>
-          <w:rFonts w:ascii="Arial" w:hAnsi="Arial" w:cs="Arial"/>
-        </w:rPr>
-      </w:r>
-      <w:r>
-        <w:rPr>
-          <w:rFonts w:ascii="Arial" w:hAnsi="Arial" w:cs="Arial"/>
-        </w:rPr>
-        <w:fldChar w:fldCharType="separate"/>
-      </w:r>
-      <w:r>
-        <w:rPr>
-          <w:rStyle w:val="Hyperlink"/>
-          <w:rFonts w:ascii="Arial" w:hAnsi="Arial" w:cs="Arial"/>
-          <w:lang w:val="en-US"/>
-        </w:rPr>
-        <w:t>https://unsplash.com/photos/snow-mountain-with-few-white-clouds-V0yAek6BgGk</w:t>
-      </w:r>
-      <w:r>
-        <w:rPr>
-          <w:rFonts w:ascii="Arial" w:hAnsi="Arial" w:cs="Arial"/>
-          <w:lang w:val="en-US"/>
-        </w:rPr>
-        <w:fldChar w:fldCharType="end"/>
-      </w:r>
+      <w:hyperlink r:id="rId13" w:history="1">
+        <w:r>
+          <w:rPr>
+            <w:rStyle w:val="Hyperlink"/>
+            <w:rFonts w:ascii="Arial" w:hAnsi="Arial" w:cs="Arial"/>
+            <w:lang w:val="en-US"/>
+          </w:rPr>
+          <w:t>https://unsplash.com/photos/snow-mountain-with-few-white-clouds-V0yAek6BgGk</w:t>
+        </w:r>
+      </w:hyperlink>
       <w:r>
         <w:rPr>
           <w:rFonts w:ascii="Arial" w:hAnsi="Arial" w:cs="Arial"/>
@@ -1373,45 +1094,16 @@
         </w:rPr>
         <w:t xml:space="preserve">. Unsplash.com. </w:t>
       </w:r>
-      <w:r>
-        <w:rPr>
-          <w:rFonts w:ascii="Arial" w:hAnsi="Arial" w:cs="Arial"/>
-        </w:rPr>
-        <w:fldChar w:fldCharType="begin"/>
-      </w:r>
-      <w:r>
-        <w:rPr>
-          <w:rFonts w:ascii="Arial" w:hAnsi="Arial" w:cs="Arial"/>
-          <w:lang w:val="en-US"/>
-        </w:rPr>
-        <w:instrText>HYPERLINK "https://unsplash.com/photos/pencils-and-smartphone-on-top-of-books-nJdwUHmaY8A"</w:instrText>
-      </w:r>
-      <w:r>
-        <w:rPr>
-          <w:rFonts w:ascii="Arial" w:hAnsi="Arial" w:cs="Arial"/>
-        </w:rPr>
-      </w:r>
-      <w:r>
-        <w:rPr>
-          <w:rFonts w:ascii="Arial" w:hAnsi="Arial" w:cs="Arial"/>
-        </w:rPr>
-        <w:fldChar w:fldCharType="separate"/>
-      </w:r>
-      <w:r>
-        <w:rPr>
-          <w:rStyle w:val="Hyperlink"/>
-          <w:rFonts w:ascii="Arial" w:hAnsi="Arial" w:cs="Arial"/>
-          <w:lang w:val="en-US"/>
-        </w:rPr>
-        <w:t>https://unsplash.com/photos/pencils-and-smartphone-on-top-of-books-nJdwUHmaY8A</w:t>
-      </w:r>
-      <w:r>
-        <w:rPr>
-          <w:rFonts w:ascii="Arial" w:hAnsi="Arial" w:cs="Arial"/>
-          <w:lang w:val="en-US"/>
-        </w:rPr>
-        <w:fldChar w:fldCharType="end"/>
-      </w:r>
+      <w:hyperlink r:id="rId14" w:history="1">
+        <w:r>
+          <w:rPr>
+            <w:rStyle w:val="Hyperlink"/>
+            <w:rFonts w:ascii="Arial" w:hAnsi="Arial" w:cs="Arial"/>
+            <w:lang w:val="en-US"/>
+          </w:rPr>
+          <w:t>https://unsplash.com/photos/pencils-and-smartphone-on-top-of-books-nJdwUHmaY8A</w:t>
+        </w:r>
+      </w:hyperlink>
       <w:r>
         <w:rPr>
           <w:rFonts w:ascii="Arial" w:hAnsi="Arial" w:cs="Arial"/>
@@ -1434,38 +1126,6 @@
         </w:rPr>
         <w:t>‌</w:t>
       </w:r>
-    </w:p>
-    <w:p>
-      <w:pPr>
-        <w:rPr>
-          <w:rFonts w:ascii="Arial" w:hAnsi="Arial" w:cs="Arial"/>
-          <w:lang w:val="en-US"/>
-        </w:rPr>
-      </w:pPr>
-    </w:p>
-    <w:p>
-      <w:pPr>
-        <w:rPr>
-          <w:rFonts w:ascii="Arial" w:hAnsi="Arial" w:cs="Arial"/>
-          <w:lang w:val="en-US"/>
-        </w:rPr>
-      </w:pPr>
-    </w:p>
-    <w:p>
-      <w:pPr>
-        <w:rPr>
-          <w:rFonts w:ascii="Arial" w:hAnsi="Arial" w:cs="Arial"/>
-          <w:lang w:val="en-US"/>
-        </w:rPr>
-      </w:pPr>
-    </w:p>
-    <w:p>
-      <w:pPr>
-        <w:rPr>
-          <w:rFonts w:ascii="Arial" w:hAnsi="Arial" w:cs="Arial"/>
-          <w:lang w:val="en-US"/>
-        </w:rPr>
-      </w:pPr>
     </w:p>
     <w:p>
       <w:pPr>
@@ -1521,7 +1181,7 @@
         </w:rPr>
         <w:t xml:space="preserve">. </w:t>
       </w:r>
-      <w:hyperlink r:id="rId8" w:history="1">
+      <w:hyperlink r:id="rId15" w:history="1">
         <w:r>
           <w:rPr>
             <w:rStyle w:val="Hyperlink"/>
@@ -1662,7 +1322,7 @@
         </w:rPr>
         <w:t xml:space="preserve">. </w:t>
       </w:r>
-      <w:hyperlink r:id="rId9" w:history="1">
+      <w:hyperlink r:id="rId16" w:history="1">
         <w:r>
           <w:rPr>
             <w:rStyle w:val="Hyperlink"/>
@@ -1715,6 +1375,7 @@
           <w:rFonts w:ascii="Arial" w:hAnsi="Arial" w:cs="Arial"/>
           <w:lang w:val="en-US"/>
         </w:rPr>
+        <w:lastRenderedPageBreak/>
         <w:t>Arts, E. (2024). </w:t>
       </w:r>
       <w:r>
@@ -1749,7 +1410,7 @@
         </w:rPr>
         <w:t xml:space="preserve">. </w:t>
       </w:r>
-      <w:hyperlink r:id="rId10" w:history="1">
+      <w:hyperlink r:id="rId17" w:history="1">
         <w:r>
           <w:rPr>
             <w:rStyle w:val="Hyperlink"/>
@@ -1821,7 +1482,7 @@
         </w:rPr>
         <w:t xml:space="preserve">. </w:t>
       </w:r>
-      <w:hyperlink r:id="rId11" w:history="1">
+      <w:hyperlink r:id="rId18" w:history="1">
         <w:r>
           <w:rPr>
             <w:rStyle w:val="Hyperlink"/>
@@ -1898,7 +1559,6 @@
           <w:rFonts w:ascii="Arial" w:hAnsi="Arial" w:cs="Arial"/>
           <w:lang w:val="en-US"/>
         </w:rPr>
-        <w:lastRenderedPageBreak/>
         <w:t>Unsplash</w:t>
       </w:r>
       <w:proofErr w:type="spellEnd"/>
@@ -1957,7 +1617,7 @@
         </w:rPr>
         <w:t xml:space="preserve">. </w:t>
       </w:r>
-      <w:hyperlink r:id="rId12" w:history="1">
+      <w:hyperlink r:id="rId19" w:history="1">
         <w:r>
           <w:rPr>
             <w:rStyle w:val="Hyperlink"/>
@@ -2040,7 +1700,7 @@
         </w:rPr>
         <w:t xml:space="preserve">. </w:t>
       </w:r>
-      <w:hyperlink r:id="rId13" w:history="1">
+      <w:hyperlink r:id="rId20" w:history="1">
         <w:r>
           <w:rPr>
             <w:rStyle w:val="Hyperlink"/>

--- a/Webutviklingeksamen_Ivar_Roterud/Ambisjonsnivå.docx
+++ b/Webutviklingeksamen_Ivar_Roterud/Ambisjonsnivå.docx
@@ -169,7 +169,6 @@
           <w:lang w:val="en-US"/>
         </w:rPr>
       </w:pPr>
-      <w:proofErr w:type="spellStart"/>
       <w:r>
         <w:rPr>
           <w:rFonts w:ascii="Arial" w:hAnsi="Arial" w:cs="Arial"/>
@@ -177,17 +176,7 @@
           <w:bCs/>
           <w:lang w:val="en-US"/>
         </w:rPr>
-        <w:t>Github</w:t>
-      </w:r>
-      <w:proofErr w:type="spellEnd"/>
-      <w:r>
-        <w:rPr>
-          <w:rFonts w:ascii="Arial" w:hAnsi="Arial" w:cs="Arial"/>
-          <w:b/>
-          <w:bCs/>
-          <w:lang w:val="en-US"/>
-        </w:rPr>
-        <w:t xml:space="preserve"> Repository:</w:t>
+        <w:t>Github Repository:</w:t>
       </w:r>
     </w:p>
     <w:p>
@@ -548,20 +537,25 @@
           <w:rFonts w:ascii="Arial" w:hAnsi="Arial" w:cs="Arial"/>
         </w:rPr>
       </w:pPr>
-    </w:p>
-    <w:p>
-      <w:pPr>
-        <w:rPr>
-          <w:rFonts w:ascii="Arial" w:hAnsi="Arial" w:cs="Arial"/>
-        </w:rPr>
-      </w:pPr>
-    </w:p>
-    <w:p>
-      <w:pPr>
-        <w:rPr>
-          <w:rFonts w:ascii="Arial" w:hAnsi="Arial" w:cs="Arial"/>
-        </w:rPr>
-      </w:pPr>
+      <w:r>
+        <w:rPr>
+          <w:rFonts w:ascii="Arial" w:hAnsi="Arial" w:cs="Arial"/>
+        </w:rPr>
+        <w:t>Valg av levering og betaling på checkout.html siden var krevende og endte med at koden måtte endre(html) av grunner som problemer med bruk av grid og flex.</w:t>
+      </w:r>
+    </w:p>
+    <w:p>
+      <w:pPr>
+        <w:rPr>
+          <w:rFonts w:ascii="Arial" w:hAnsi="Arial" w:cs="Arial"/>
+        </w:rPr>
+      </w:pPr>
+      <w:r>
+        <w:rPr>
+          <w:rFonts w:ascii="Arial" w:hAnsi="Arial" w:cs="Arial"/>
+        </w:rPr>
+        <w:t>Som oppstod på grunn av komplikasjoner ved css</w:t>
+      </w:r>
     </w:p>
     <w:p>
       <w:pPr>
@@ -605,22 +599,13 @@
           <w:lang w:val="en-US"/>
         </w:rPr>
       </w:pPr>
-      <w:proofErr w:type="spellStart"/>
       <w:r>
         <w:rPr>
           <w:rFonts w:ascii="Arial" w:hAnsi="Arial" w:cs="Arial"/>
           <w:lang w:val="en-US"/>
         </w:rPr>
         <w:lastRenderedPageBreak/>
-        <w:t>Kildereferat</w:t>
-      </w:r>
-      <w:proofErr w:type="spellEnd"/>
-      <w:r>
-        <w:rPr>
-          <w:rFonts w:ascii="Arial" w:hAnsi="Arial" w:cs="Arial"/>
-          <w:lang w:val="en-US"/>
-        </w:rPr>
-        <w:t>:</w:t>
+        <w:t>Kildereferat:</w:t>
       </w:r>
     </w:p>
     <w:p>
@@ -651,23 +636,7 @@
           <w:rFonts w:ascii="Arial" w:hAnsi="Arial" w:cs="Arial"/>
           <w:lang w:val="en-US"/>
         </w:rPr>
-        <w:t xml:space="preserve">. Unsplash.com; </w:t>
-      </w:r>
-      <w:proofErr w:type="spellStart"/>
-      <w:r>
-        <w:rPr>
-          <w:rFonts w:ascii="Arial" w:hAnsi="Arial" w:cs="Arial"/>
-          <w:lang w:val="en-US"/>
-        </w:rPr>
-        <w:t>Unsplash</w:t>
-      </w:r>
-      <w:proofErr w:type="spellEnd"/>
-      <w:r>
-        <w:rPr>
-          <w:rFonts w:ascii="Arial" w:hAnsi="Arial" w:cs="Arial"/>
-          <w:lang w:val="en-US"/>
-        </w:rPr>
-        <w:t xml:space="preserve">. </w:t>
+        <w:t xml:space="preserve">. Unsplash.com; Unsplash. </w:t>
       </w:r>
       <w:hyperlink r:id="rId9" w:history="1">
         <w:r>
@@ -709,21 +678,12 @@
           <w:lang w:val="en-US"/>
         </w:rPr>
       </w:pPr>
-      <w:proofErr w:type="spellStart"/>
-      <w:r>
-        <w:rPr>
-          <w:rFonts w:ascii="Arial" w:hAnsi="Arial" w:cs="Arial"/>
-          <w:lang w:val="en-US"/>
-        </w:rPr>
-        <w:t>Shustov</w:t>
-      </w:r>
-      <w:proofErr w:type="spellEnd"/>
-      <w:r>
-        <w:rPr>
-          <w:rFonts w:ascii="Arial" w:hAnsi="Arial" w:cs="Arial"/>
-          <w:lang w:val="en-US"/>
-        </w:rPr>
-        <w:t>, A. (2013, July 29). </w:t>
+      <w:r>
+        <w:rPr>
+          <w:rFonts w:ascii="Arial" w:hAnsi="Arial" w:cs="Arial"/>
+          <w:lang w:val="en-US"/>
+        </w:rPr>
+        <w:t>Shustov, A. (2013, July 29). </w:t>
       </w:r>
       <w:r>
         <w:rPr>
@@ -739,23 +699,7 @@
           <w:rFonts w:ascii="Arial" w:hAnsi="Arial" w:cs="Arial"/>
           <w:lang w:val="en-US"/>
         </w:rPr>
-        <w:t xml:space="preserve">. Unsplash.com; </w:t>
-      </w:r>
-      <w:proofErr w:type="spellStart"/>
-      <w:r>
-        <w:rPr>
-          <w:rFonts w:ascii="Arial" w:hAnsi="Arial" w:cs="Arial"/>
-          <w:lang w:val="en-US"/>
-        </w:rPr>
-        <w:t>Unsplash</w:t>
-      </w:r>
-      <w:proofErr w:type="spellEnd"/>
-      <w:r>
-        <w:rPr>
-          <w:rFonts w:ascii="Arial" w:hAnsi="Arial" w:cs="Arial"/>
-          <w:lang w:val="en-US"/>
-        </w:rPr>
-        <w:t xml:space="preserve">. </w:t>
+        <w:t xml:space="preserve">. Unsplash.com; Unsplash. </w:t>
       </w:r>
       <w:hyperlink r:id="rId10" w:history="1">
         <w:r>
@@ -818,23 +762,7 @@
           <w:rFonts w:ascii="Arial" w:hAnsi="Arial" w:cs="Arial"/>
           <w:lang w:val="en-US"/>
         </w:rPr>
-        <w:t xml:space="preserve">. Unsplash.com; </w:t>
-      </w:r>
-      <w:proofErr w:type="spellStart"/>
-      <w:r>
-        <w:rPr>
-          <w:rFonts w:ascii="Arial" w:hAnsi="Arial" w:cs="Arial"/>
-          <w:lang w:val="en-US"/>
-        </w:rPr>
-        <w:t>Unsplash</w:t>
-      </w:r>
-      <w:proofErr w:type="spellEnd"/>
-      <w:r>
-        <w:rPr>
-          <w:rFonts w:ascii="Arial" w:hAnsi="Arial" w:cs="Arial"/>
-          <w:lang w:val="en-US"/>
-        </w:rPr>
-        <w:t xml:space="preserve">. </w:t>
+        <w:t xml:space="preserve">. Unsplash.com; Unsplash. </w:t>
       </w:r>
       <w:hyperlink r:id="rId11" w:history="1">
         <w:r>
@@ -890,23 +818,7 @@
           <w:rFonts w:ascii="Arial" w:hAnsi="Arial" w:cs="Arial"/>
           <w:lang w:val="en-US"/>
         </w:rPr>
-        <w:t xml:space="preserve">. Unsplash.com; </w:t>
-      </w:r>
-      <w:proofErr w:type="spellStart"/>
-      <w:r>
-        <w:rPr>
-          <w:rFonts w:ascii="Arial" w:hAnsi="Arial" w:cs="Arial"/>
-          <w:lang w:val="en-US"/>
-        </w:rPr>
-        <w:t>Unsplash</w:t>
-      </w:r>
-      <w:proofErr w:type="spellEnd"/>
-      <w:r>
-        <w:rPr>
-          <w:rFonts w:ascii="Arial" w:hAnsi="Arial" w:cs="Arial"/>
-          <w:lang w:val="en-US"/>
-        </w:rPr>
-        <w:t xml:space="preserve">. </w:t>
+        <w:t xml:space="preserve">. Unsplash.com; Unsplash. </w:t>
       </w:r>
       <w:hyperlink r:id="rId12" w:history="1">
         <w:r>
@@ -955,7 +867,6 @@
         </w:rPr>
         <w:t>Wild, G. (2013, June 20). </w:t>
       </w:r>
-      <w:proofErr w:type="gramStart"/>
       <w:r>
         <w:rPr>
           <w:rFonts w:ascii="Arial" w:hAnsi="Arial" w:cs="Arial"/>
@@ -963,40 +874,14 @@
           <w:iCs/>
           <w:lang w:val="en-US"/>
         </w:rPr>
-        <w:t>snow mountain</w:t>
-      </w:r>
-      <w:proofErr w:type="gramEnd"/>
-      <w:r>
-        <w:rPr>
-          <w:rFonts w:ascii="Arial" w:hAnsi="Arial" w:cs="Arial"/>
-          <w:i/>
-          <w:iCs/>
-          <w:lang w:val="en-US"/>
-        </w:rPr>
-        <w:t xml:space="preserve"> with few white clouds</w:t>
-      </w:r>
-      <w:r>
-        <w:rPr>
-          <w:rFonts w:ascii="Arial" w:hAnsi="Arial" w:cs="Arial"/>
-          <w:lang w:val="en-US"/>
-        </w:rPr>
-        <w:t xml:space="preserve">. Unsplash.com; </w:t>
-      </w:r>
-      <w:proofErr w:type="spellStart"/>
-      <w:r>
-        <w:rPr>
-          <w:rFonts w:ascii="Arial" w:hAnsi="Arial" w:cs="Arial"/>
-          <w:lang w:val="en-US"/>
-        </w:rPr>
-        <w:t>Unsplash</w:t>
-      </w:r>
-      <w:proofErr w:type="spellEnd"/>
-      <w:r>
-        <w:rPr>
-          <w:rFonts w:ascii="Arial" w:hAnsi="Arial" w:cs="Arial"/>
-          <w:lang w:val="en-US"/>
-        </w:rPr>
-        <w:t xml:space="preserve">. </w:t>
+        <w:t>snow mountain with few white clouds</w:t>
+      </w:r>
+      <w:r>
+        <w:rPr>
+          <w:rFonts w:ascii="Arial" w:hAnsi="Arial" w:cs="Arial"/>
+          <w:lang w:val="en-US"/>
+        </w:rPr>
+        <w:t xml:space="preserve">. Unsplash.com; Unsplash. </w:t>
       </w:r>
       <w:hyperlink r:id="rId13" w:history="1">
         <w:r>
@@ -1031,21 +916,12 @@
           <w:lang w:val="en-US"/>
         </w:rPr>
       </w:pPr>
-      <w:proofErr w:type="spellStart"/>
-      <w:r>
-        <w:rPr>
-          <w:rFonts w:ascii="Arial" w:hAnsi="Arial" w:cs="Arial"/>
-          <w:lang w:val="en-US"/>
-        </w:rPr>
-        <w:t>Unsplash</w:t>
-      </w:r>
-      <w:proofErr w:type="spellEnd"/>
-      <w:r>
-        <w:rPr>
-          <w:rFonts w:ascii="Arial" w:hAnsi="Arial" w:cs="Arial"/>
-          <w:lang w:val="en-US"/>
-        </w:rPr>
-        <w:t>. (2013, June 20). </w:t>
+      <w:r>
+        <w:rPr>
+          <w:rFonts w:ascii="Arial" w:hAnsi="Arial" w:cs="Arial"/>
+          <w:lang w:val="en-US"/>
+        </w:rPr>
+        <w:t>Unsplash. (2013, June 20). </w:t>
       </w:r>
       <w:r>
         <w:rPr>
@@ -1054,39 +930,8 @@
           <w:iCs/>
           <w:lang w:val="en-US"/>
         </w:rPr>
-        <w:t xml:space="preserve">Photo by Aleks </w:t>
-      </w:r>
-      <w:proofErr w:type="spellStart"/>
-      <w:r>
-        <w:rPr>
-          <w:rFonts w:ascii="Arial" w:hAnsi="Arial" w:cs="Arial"/>
-          <w:i/>
-          <w:iCs/>
-          <w:lang w:val="en-US"/>
-        </w:rPr>
-        <w:t>Dorohovich</w:t>
-      </w:r>
-      <w:proofErr w:type="spellEnd"/>
-      <w:r>
-        <w:rPr>
-          <w:rFonts w:ascii="Arial" w:hAnsi="Arial" w:cs="Arial"/>
-          <w:i/>
-          <w:iCs/>
-          <w:lang w:val="en-US"/>
-        </w:rPr>
-        <w:t xml:space="preserve"> on </w:t>
-      </w:r>
-      <w:proofErr w:type="spellStart"/>
-      <w:r>
-        <w:rPr>
-          <w:rFonts w:ascii="Arial" w:hAnsi="Arial" w:cs="Arial"/>
-          <w:i/>
-          <w:iCs/>
-          <w:lang w:val="en-US"/>
-        </w:rPr>
-        <w:t>Unsplash</w:t>
-      </w:r>
-      <w:proofErr w:type="spellEnd"/>
+        <w:t>Photo by Aleks Dorohovich on Unsplash</w:t>
+      </w:r>
       <w:r>
         <w:rPr>
           <w:rFonts w:ascii="Arial" w:hAnsi="Arial" w:cs="Arial"/>
@@ -1163,23 +1008,7 @@
           <w:rFonts w:ascii="Arial" w:hAnsi="Arial" w:cs="Arial"/>
           <w:lang w:val="en-US"/>
         </w:rPr>
-        <w:t> </w:t>
-      </w:r>
-      <w:proofErr w:type="spellStart"/>
-      <w:r>
-        <w:rPr>
-          <w:rFonts w:ascii="Arial" w:hAnsi="Arial" w:cs="Arial"/>
-          <w:lang w:val="en-US"/>
-        </w:rPr>
-        <w:t>Vecteezy</w:t>
-      </w:r>
-      <w:proofErr w:type="spellEnd"/>
-      <w:r>
-        <w:rPr>
-          <w:rFonts w:ascii="Arial" w:hAnsi="Arial" w:cs="Arial"/>
-          <w:lang w:val="en-US"/>
-        </w:rPr>
-        <w:t xml:space="preserve">. </w:t>
+        <w:t xml:space="preserve"> Vecteezy. </w:t>
       </w:r>
       <w:hyperlink r:id="rId15" w:history="1">
         <w:r>
@@ -1228,7 +1057,6 @@
         </w:rPr>
         <w:t>king, logo. (2024). </w:t>
       </w:r>
-      <w:proofErr w:type="spellStart"/>
       <w:r>
         <w:rPr>
           <w:rFonts w:ascii="Arial" w:hAnsi="Arial" w:cs="Arial"/>
@@ -1236,91 +1064,14 @@
           <w:iCs/>
           <w:lang w:val="en-US"/>
         </w:rPr>
-        <w:t>Linkedin</w:t>
-      </w:r>
-      <w:proofErr w:type="spellEnd"/>
-      <w:r>
-        <w:rPr>
-          <w:rFonts w:ascii="Arial" w:hAnsi="Arial" w:cs="Arial"/>
-          <w:i/>
-          <w:iCs/>
-          <w:lang w:val="en-US"/>
-        </w:rPr>
-        <w:t xml:space="preserve"> logo </w:t>
-      </w:r>
-      <w:proofErr w:type="spellStart"/>
-      <w:r>
-        <w:rPr>
-          <w:rFonts w:ascii="Arial" w:hAnsi="Arial" w:cs="Arial"/>
-          <w:i/>
-          <w:iCs/>
-          <w:lang w:val="en-US"/>
-        </w:rPr>
-        <w:t>png</w:t>
-      </w:r>
-      <w:proofErr w:type="spellEnd"/>
-      <w:r>
-        <w:rPr>
-          <w:rFonts w:ascii="Arial" w:hAnsi="Arial" w:cs="Arial"/>
-          <w:i/>
-          <w:iCs/>
-          <w:lang w:val="en-US"/>
-        </w:rPr>
-        <w:t xml:space="preserve">, </w:t>
-      </w:r>
-      <w:proofErr w:type="spellStart"/>
-      <w:r>
-        <w:rPr>
-          <w:rFonts w:ascii="Arial" w:hAnsi="Arial" w:cs="Arial"/>
-          <w:i/>
-          <w:iCs/>
-          <w:lang w:val="en-US"/>
-        </w:rPr>
-        <w:t>Linkedin</w:t>
-      </w:r>
-      <w:proofErr w:type="spellEnd"/>
-      <w:r>
-        <w:rPr>
-          <w:rFonts w:ascii="Arial" w:hAnsi="Arial" w:cs="Arial"/>
-          <w:i/>
-          <w:iCs/>
-          <w:lang w:val="en-US"/>
-        </w:rPr>
-        <w:t xml:space="preserve"> icon transparent </w:t>
-      </w:r>
-      <w:proofErr w:type="spellStart"/>
-      <w:r>
-        <w:rPr>
-          <w:rFonts w:ascii="Arial" w:hAnsi="Arial" w:cs="Arial"/>
-          <w:i/>
-          <w:iCs/>
-          <w:lang w:val="en-US"/>
-        </w:rPr>
-        <w:t>png</w:t>
-      </w:r>
-      <w:proofErr w:type="spellEnd"/>
-      <w:r>
-        <w:rPr>
-          <w:rFonts w:ascii="Arial" w:hAnsi="Arial" w:cs="Arial"/>
-          <w:lang w:val="en-US"/>
-        </w:rPr>
-        <w:t xml:space="preserve">. </w:t>
-      </w:r>
-      <w:proofErr w:type="spellStart"/>
-      <w:r>
-        <w:rPr>
-          <w:rFonts w:ascii="Arial" w:hAnsi="Arial" w:cs="Arial"/>
-          <w:lang w:val="en-US"/>
-        </w:rPr>
-        <w:t>Vecteezy</w:t>
-      </w:r>
-      <w:proofErr w:type="spellEnd"/>
-      <w:r>
-        <w:rPr>
-          <w:rFonts w:ascii="Arial" w:hAnsi="Arial" w:cs="Arial"/>
-          <w:lang w:val="en-US"/>
-        </w:rPr>
-        <w:t xml:space="preserve">. </w:t>
+        <w:t>Linkedin logo png, Linkedin icon transparent png</w:t>
+      </w:r>
+      <w:r>
+        <w:rPr>
+          <w:rFonts w:ascii="Arial" w:hAnsi="Arial" w:cs="Arial"/>
+          <w:lang w:val="en-US"/>
+        </w:rPr>
+        <w:t xml:space="preserve">. Vecteezy. </w:t>
       </w:r>
       <w:hyperlink r:id="rId16" w:history="1">
         <w:r>
@@ -1392,23 +1143,7 @@
           <w:rFonts w:ascii="Arial" w:hAnsi="Arial" w:cs="Arial"/>
           <w:lang w:val="en-US"/>
         </w:rPr>
-        <w:t xml:space="preserve">. </w:t>
-      </w:r>
-      <w:proofErr w:type="spellStart"/>
-      <w:r>
-        <w:rPr>
-          <w:rFonts w:ascii="Arial" w:hAnsi="Arial" w:cs="Arial"/>
-          <w:lang w:val="en-US"/>
-        </w:rPr>
-        <w:t>Vecteezy</w:t>
-      </w:r>
-      <w:proofErr w:type="spellEnd"/>
-      <w:r>
-        <w:rPr>
-          <w:rFonts w:ascii="Arial" w:hAnsi="Arial" w:cs="Arial"/>
-          <w:lang w:val="en-US"/>
-        </w:rPr>
-        <w:t xml:space="preserve">. </w:t>
+        <w:t xml:space="preserve">. Vecteezy. </w:t>
       </w:r>
       <w:hyperlink r:id="rId17" w:history="1">
         <w:r>
@@ -1464,23 +1199,7 @@
           <w:rFonts w:ascii="Arial" w:hAnsi="Arial" w:cs="Arial"/>
           <w:lang w:val="en-US"/>
         </w:rPr>
-        <w:t> </w:t>
-      </w:r>
-      <w:proofErr w:type="spellStart"/>
-      <w:r>
-        <w:rPr>
-          <w:rFonts w:ascii="Arial" w:hAnsi="Arial" w:cs="Arial"/>
-          <w:lang w:val="en-US"/>
-        </w:rPr>
-        <w:t>Vecteezy</w:t>
-      </w:r>
-      <w:proofErr w:type="spellEnd"/>
-      <w:r>
-        <w:rPr>
-          <w:rFonts w:ascii="Arial" w:hAnsi="Arial" w:cs="Arial"/>
-          <w:lang w:val="en-US"/>
-        </w:rPr>
-        <w:t xml:space="preserve">. </w:t>
+        <w:t xml:space="preserve"> Vecteezy. </w:t>
       </w:r>
       <w:hyperlink r:id="rId18" w:history="1">
         <w:r>
@@ -1553,21 +1272,12 @@
           <w:lang w:val="en-US"/>
         </w:rPr>
       </w:pPr>
-      <w:proofErr w:type="spellStart"/>
-      <w:r>
-        <w:rPr>
-          <w:rFonts w:ascii="Arial" w:hAnsi="Arial" w:cs="Arial"/>
-          <w:lang w:val="en-US"/>
-        </w:rPr>
-        <w:t>Unsplash</w:t>
-      </w:r>
-      <w:proofErr w:type="spellEnd"/>
-      <w:r>
-        <w:rPr>
-          <w:rFonts w:ascii="Arial" w:hAnsi="Arial" w:cs="Arial"/>
-          <w:lang w:val="en-US"/>
-        </w:rPr>
-        <w:t>. (2024). </w:t>
+      <w:r>
+        <w:rPr>
+          <w:rFonts w:ascii="Arial" w:hAnsi="Arial" w:cs="Arial"/>
+          <w:lang w:val="en-US"/>
+        </w:rPr>
+        <w:t>Unsplash. (2024). </w:t>
       </w:r>
       <w:r>
         <w:rPr>
@@ -1583,39 +1293,7 @@
           <w:rFonts w:ascii="Arial" w:hAnsi="Arial" w:cs="Arial"/>
           <w:lang w:val="en-US"/>
         </w:rPr>
-        <w:t xml:space="preserve">. </w:t>
-      </w:r>
-      <w:proofErr w:type="spellStart"/>
-      <w:r>
-        <w:rPr>
-          <w:rFonts w:ascii="Arial" w:hAnsi="Arial" w:cs="Arial"/>
-          <w:lang w:val="en-US"/>
-        </w:rPr>
-        <w:t>Unsplash</w:t>
-      </w:r>
-      <w:proofErr w:type="spellEnd"/>
-      <w:r>
-        <w:rPr>
-          <w:rFonts w:ascii="Arial" w:hAnsi="Arial" w:cs="Arial"/>
-          <w:lang w:val="en-US"/>
-        </w:rPr>
-        <w:t xml:space="preserve">; </w:t>
-      </w:r>
-      <w:proofErr w:type="spellStart"/>
-      <w:r>
-        <w:rPr>
-          <w:rFonts w:ascii="Arial" w:hAnsi="Arial" w:cs="Arial"/>
-          <w:lang w:val="en-US"/>
-        </w:rPr>
-        <w:t>Unsplash</w:t>
-      </w:r>
-      <w:proofErr w:type="spellEnd"/>
-      <w:r>
-        <w:rPr>
-          <w:rFonts w:ascii="Arial" w:hAnsi="Arial" w:cs="Arial"/>
-          <w:lang w:val="en-US"/>
-        </w:rPr>
-        <w:t xml:space="preserve">. </w:t>
+        <w:t xml:space="preserve">. Unsplash; Unsplash. </w:t>
       </w:r>
       <w:hyperlink r:id="rId19" w:history="1">
         <w:r>
@@ -1664,41 +1342,14 @@
           <w:iCs/>
           <w:lang w:val="en-US"/>
         </w:rPr>
-        <w:t xml:space="preserve">Lorem </w:t>
-      </w:r>
-      <w:proofErr w:type="spellStart"/>
-      <w:r>
-        <w:rPr>
-          <w:rFonts w:ascii="Arial" w:hAnsi="Arial" w:cs="Arial"/>
-          <w:i/>
-          <w:iCs/>
-          <w:lang w:val="en-US"/>
-        </w:rPr>
-        <w:t>Picsum</w:t>
-      </w:r>
-      <w:proofErr w:type="spellEnd"/>
-      <w:r>
-        <w:rPr>
-          <w:rFonts w:ascii="Arial" w:hAnsi="Arial" w:cs="Arial"/>
-          <w:lang w:val="en-US"/>
-        </w:rPr>
-        <w:t xml:space="preserve">. Lorem </w:t>
-      </w:r>
-      <w:proofErr w:type="spellStart"/>
-      <w:r>
-        <w:rPr>
-          <w:rFonts w:ascii="Arial" w:hAnsi="Arial" w:cs="Arial"/>
-          <w:lang w:val="en-US"/>
-        </w:rPr>
-        <w:t>Picsum</w:t>
-      </w:r>
-      <w:proofErr w:type="spellEnd"/>
-      <w:r>
-        <w:rPr>
-          <w:rFonts w:ascii="Arial" w:hAnsi="Arial" w:cs="Arial"/>
-          <w:lang w:val="en-US"/>
-        </w:rPr>
-        <w:t xml:space="preserve">. </w:t>
+        <w:t>Lorem Picsum</w:t>
+      </w:r>
+      <w:r>
+        <w:rPr>
+          <w:rFonts w:ascii="Arial" w:hAnsi="Arial" w:cs="Arial"/>
+          <w:lang w:val="en-US"/>
+        </w:rPr>
+        <w:t xml:space="preserve">. Lorem Picsum. </w:t>
       </w:r>
       <w:hyperlink r:id="rId20" w:history="1">
         <w:r>
